--- a/covid-19.docx
+++ b/covid-19.docx
@@ -610,7 +610,6 @@
         </w:rPr>
         <w:t xml:space="preserve">, </w:t>
       </w:r>
-      <w:proofErr w:type="spellStart"/>
       <w:r>
         <w:rPr>
           <w:rFonts w:ascii="Helvetica" w:hAnsi="Helvetica" w:cs="Times New Roman"/>
@@ -619,7 +618,6 @@
         </w:rPr>
         <w:t>Мемминген</w:t>
       </w:r>
-      <w:proofErr w:type="spellEnd"/>
       <w:r>
         <w:rPr>
           <w:rFonts w:ascii="Helvetica" w:hAnsi="Helvetica" w:cs="Times New Roman"/>
@@ -668,7 +666,6 @@
         </w:rPr>
         <w:t>(</w:t>
       </w:r>
-      <w:proofErr w:type="spellStart"/>
       <w:r>
         <w:rPr>
           <w:rFonts w:ascii="Helvetica" w:hAnsi="Helvetica" w:cs="Times New Roman"/>
@@ -685,7 +682,6 @@
         </w:rPr>
         <w:t>а</w:t>
       </w:r>
-      <w:proofErr w:type="spellEnd"/>
       <w:r>
         <w:rPr>
           <w:rFonts w:ascii="Helvetica" w:hAnsi="Helvetica" w:cs="Times New Roman"/>
@@ -1240,18 +1236,52 @@
           <w:sz w:val="20"/>
           <w:szCs w:val="20"/>
         </w:rPr>
-        <w:t xml:space="preserve">Испанский </w:t>
-      </w:r>
-      <w:proofErr w:type="spellStart"/>
-      <w:r>
-        <w:rPr>
-          <w:rFonts w:ascii="Helvetica" w:hAnsi="Helvetica" w:cs="Times New Roman"/>
-          <w:sz w:val="20"/>
-          <w:szCs w:val="20"/>
-        </w:rPr>
-        <w:t>лоукостер</w:t>
-      </w:r>
-      <w:proofErr w:type="spellEnd"/>
+        <w:t xml:space="preserve">Испанский лоукостер </w:t>
+      </w:r>
+      <w:r>
+        <w:rPr>
+          <w:rFonts w:ascii="Helvetica" w:hAnsi="Helvetica" w:cs="Times New Roman"/>
+          <w:b/>
+          <w:bCs/>
+          <w:sz w:val="20"/>
+          <w:szCs w:val="20"/>
+          <w:lang w:val="en-GB"/>
+        </w:rPr>
+        <w:t>Vueling</w:t>
+      </w:r>
+      <w:r>
+        <w:rPr>
+          <w:rFonts w:ascii="Helvetica" w:hAnsi="Helvetica" w:cs="Times New Roman"/>
+          <w:sz w:val="20"/>
+          <w:szCs w:val="20"/>
+        </w:rPr>
+        <w:t xml:space="preserve"> отменил все рейсы в Россию</w:t>
+      </w:r>
+    </w:p>
+    <w:p>
+      <w:pPr>
+        <w:pStyle w:val="ListParagraph"/>
+        <w:numPr>
+          <w:ilvl w:val="0"/>
+          <w:numId w:val="4"/>
+        </w:numPr>
+        <w:jc w:val="both"/>
+        <w:rPr>
+          <w:rFonts w:ascii="Helvetica" w:hAnsi="Helvetica" w:cs="Times New Roman"/>
+          <w:sz w:val="20"/>
+          <w:szCs w:val="20"/>
+        </w:rPr>
+      </w:pPr>
+      <w:r>
+        <w:rPr>
+          <w:rFonts w:ascii="Helvetica" w:hAnsi="Helvetica" w:cs="Times New Roman"/>
+          <w:b/>
+          <w:bCs/>
+          <w:sz w:val="20"/>
+          <w:szCs w:val="20"/>
+        </w:rPr>
+        <w:t>Словакия</w:t>
+      </w:r>
       <w:r>
         <w:rPr>
           <w:rFonts w:ascii="Helvetica" w:hAnsi="Helvetica" w:cs="Times New Roman"/>
@@ -1260,34 +1290,86 @@
         </w:rPr>
         <w:t xml:space="preserve"> </w:t>
       </w:r>
-      <w:proofErr w:type="spellStart"/>
-      <w:r>
-        <w:rPr>
-          <w:rFonts w:ascii="Helvetica" w:hAnsi="Helvetica" w:cs="Times New Roman"/>
-          <w:b/>
-          <w:bCs/>
+      <w:r>
+        <w:rPr>
+          <w:rFonts w:ascii="Helvetica" w:hAnsi="Helvetica" w:cs="Times New Roman"/>
+          <w:sz w:val="20"/>
+          <w:szCs w:val="20"/>
+        </w:rPr>
+        <w:t xml:space="preserve">закрыла </w:t>
+      </w:r>
+      <w:r>
+        <w:rPr>
+          <w:rFonts w:ascii="Helvetica" w:hAnsi="Helvetica" w:cs="Times New Roman"/>
+          <w:sz w:val="20"/>
+          <w:szCs w:val="20"/>
+        </w:rPr>
+        <w:t xml:space="preserve">все три международных аэропорта: </w:t>
+      </w:r>
+    </w:p>
+    <w:p>
+      <w:pPr>
+        <w:pStyle w:val="ListParagraph"/>
+        <w:numPr>
+          <w:ilvl w:val="0"/>
+          <w:numId w:val="17"/>
+        </w:numPr>
+        <w:jc w:val="both"/>
+        <w:rPr>
+          <w:rFonts w:ascii="Helvetica" w:hAnsi="Helvetica" w:cs="Times New Roman"/>
+          <w:sz w:val="20"/>
+          <w:szCs w:val="20"/>
+        </w:rPr>
+      </w:pPr>
+      <w:r>
+        <w:rPr>
+          <w:rFonts w:ascii="Helvetica" w:hAnsi="Helvetica" w:cs="Times New Roman"/>
+          <w:sz w:val="20"/>
+          <w:szCs w:val="20"/>
+        </w:rPr>
+        <w:t>Братислава (</w:t>
+      </w:r>
+      <w:r>
+        <w:rPr>
+          <w:rFonts w:ascii="Helvetica" w:hAnsi="Helvetica" w:cs="Times New Roman"/>
           <w:sz w:val="20"/>
           <w:szCs w:val="20"/>
           <w:lang w:val="en-GB"/>
         </w:rPr>
-        <w:t>Vueling</w:t>
-      </w:r>
-      <w:proofErr w:type="spellEnd"/>
-      <w:r>
-        <w:rPr>
-          <w:rFonts w:ascii="Helvetica" w:hAnsi="Helvetica" w:cs="Times New Roman"/>
-          <w:sz w:val="20"/>
-          <w:szCs w:val="20"/>
-        </w:rPr>
-        <w:t xml:space="preserve"> отменил все рейсы в Россию</w:t>
-      </w:r>
-    </w:p>
-    <w:p>
-      <w:pPr>
-        <w:pStyle w:val="ListParagraph"/>
-        <w:numPr>
-          <w:ilvl w:val="0"/>
-          <w:numId w:val="4"/>
+        <w:t>BTS</w:t>
+      </w:r>
+      <w:r>
+        <w:rPr>
+          <w:rFonts w:ascii="Helvetica" w:hAnsi="Helvetica" w:cs="Times New Roman"/>
+          <w:sz w:val="20"/>
+          <w:szCs w:val="20"/>
+        </w:rPr>
+        <w:t>/</w:t>
+      </w:r>
+      <w:r>
+        <w:rPr>
+          <w:rFonts w:ascii="Helvetica" w:hAnsi="Helvetica" w:cs="Times New Roman"/>
+          <w:sz w:val="20"/>
+          <w:szCs w:val="20"/>
+          <w:lang w:val="en-GB"/>
+        </w:rPr>
+        <w:t>LZIB</w:t>
+      </w:r>
+      <w:r>
+        <w:rPr>
+          <w:rFonts w:ascii="Helvetica" w:hAnsi="Helvetica" w:cs="Times New Roman"/>
+          <w:sz w:val="20"/>
+          <w:szCs w:val="20"/>
+        </w:rPr>
+        <w:t>)</w:t>
+      </w:r>
+    </w:p>
+    <w:p>
+      <w:pPr>
+        <w:pStyle w:val="ListParagraph"/>
+        <w:numPr>
+          <w:ilvl w:val="0"/>
+          <w:numId w:val="17"/>
         </w:numPr>
         <w:jc w:val="both"/>
         <w:rPr>
@@ -1299,36 +1381,60 @@
       <w:r>
         <w:rPr>
           <w:rFonts w:ascii="Helvetica" w:hAnsi="Helvetica" w:cs="Times New Roman"/>
-          <w:b/>
-          <w:bCs/>
-          <w:sz w:val="20"/>
-          <w:szCs w:val="20"/>
-        </w:rPr>
-        <w:t>Словакия</w:t>
-      </w:r>
-      <w:r>
-        <w:rPr>
-          <w:rFonts w:ascii="Helvetica" w:hAnsi="Helvetica" w:cs="Times New Roman"/>
-          <w:sz w:val="20"/>
-          <w:szCs w:val="20"/>
-        </w:rPr>
-        <w:t xml:space="preserve"> </w:t>
-      </w:r>
-      <w:r>
-        <w:rPr>
-          <w:rFonts w:ascii="Helvetica" w:hAnsi="Helvetica" w:cs="Times New Roman"/>
-          <w:sz w:val="20"/>
-          <w:szCs w:val="20"/>
-        </w:rPr>
-        <w:t xml:space="preserve">закрыла </w:t>
-      </w:r>
-      <w:r>
-        <w:rPr>
-          <w:rFonts w:ascii="Helvetica" w:hAnsi="Helvetica" w:cs="Times New Roman"/>
-          <w:sz w:val="20"/>
-          <w:szCs w:val="20"/>
-        </w:rPr>
-        <w:t xml:space="preserve">все три международных аэропорта: </w:t>
+          <w:sz w:val="20"/>
+          <w:szCs w:val="20"/>
+        </w:rPr>
+        <w:t>Попрад</w:t>
+      </w:r>
+      <w:r>
+        <w:rPr>
+          <w:rFonts w:ascii="Helvetica" w:hAnsi="Helvetica" w:cs="Times New Roman"/>
+          <w:sz w:val="20"/>
+          <w:szCs w:val="20"/>
+        </w:rPr>
+        <w:t>/</w:t>
+      </w:r>
+      <w:r>
+        <w:rPr>
+          <w:rFonts w:ascii="Helvetica" w:hAnsi="Helvetica" w:cs="Times New Roman"/>
+          <w:sz w:val="20"/>
+          <w:szCs w:val="20"/>
+        </w:rPr>
+        <w:t>Татры (</w:t>
+      </w:r>
+      <w:r>
+        <w:rPr>
+          <w:rFonts w:ascii="Helvetica" w:hAnsi="Helvetica" w:cs="Times New Roman"/>
+          <w:sz w:val="20"/>
+          <w:szCs w:val="20"/>
+          <w:lang w:val="en-GB"/>
+        </w:rPr>
+        <w:t>TAT</w:t>
+      </w:r>
+      <w:r>
+        <w:rPr>
+          <w:rFonts w:ascii="Helvetica" w:hAnsi="Helvetica" w:cs="Times New Roman"/>
+          <w:sz w:val="20"/>
+          <w:szCs w:val="20"/>
+        </w:rPr>
+        <w:t>/</w:t>
+      </w:r>
+      <w:r>
+        <w:rPr>
+          <w:rFonts w:ascii="Helvetica" w:hAnsi="Helvetica" w:cs="Times New Roman"/>
+          <w:sz w:val="20"/>
+          <w:szCs w:val="20"/>
+          <w:lang w:val="en-GB"/>
+        </w:rPr>
+        <w:t>LZTT</w:t>
+      </w:r>
+      <w:r>
+        <w:rPr>
+          <w:rFonts w:ascii="Helvetica" w:hAnsi="Helvetica" w:cs="Times New Roman"/>
+          <w:sz w:val="20"/>
+          <w:szCs w:val="20"/>
+        </w:rPr>
+        <w:t xml:space="preserve">) </w:t>
       </w:r>
     </w:p>
     <w:p>
@@ -1351,149 +1457,7 @@
           <w:sz w:val="20"/>
           <w:szCs w:val="20"/>
         </w:rPr>
-        <w:t>Братислава (</w:t>
-      </w:r>
-      <w:r>
-        <w:rPr>
-          <w:rFonts w:ascii="Helvetica" w:hAnsi="Helvetica" w:cs="Times New Roman"/>
-          <w:sz w:val="20"/>
-          <w:szCs w:val="20"/>
-          <w:lang w:val="en-GB"/>
-        </w:rPr>
-        <w:t>BTS</w:t>
-      </w:r>
-      <w:r>
-        <w:rPr>
-          <w:rFonts w:ascii="Helvetica" w:hAnsi="Helvetica" w:cs="Times New Roman"/>
-          <w:sz w:val="20"/>
-          <w:szCs w:val="20"/>
-        </w:rPr>
-        <w:t>/</w:t>
-      </w:r>
-      <w:r>
-        <w:rPr>
-          <w:rFonts w:ascii="Helvetica" w:hAnsi="Helvetica" w:cs="Times New Roman"/>
-          <w:sz w:val="20"/>
-          <w:szCs w:val="20"/>
-          <w:lang w:val="en-GB"/>
-        </w:rPr>
-        <w:t>LZIB</w:t>
-      </w:r>
-      <w:r>
-        <w:rPr>
-          <w:rFonts w:ascii="Helvetica" w:hAnsi="Helvetica" w:cs="Times New Roman"/>
-          <w:sz w:val="20"/>
-          <w:szCs w:val="20"/>
-        </w:rPr>
-        <w:t>)</w:t>
-      </w:r>
-    </w:p>
-    <w:p>
-      <w:pPr>
-        <w:pStyle w:val="ListParagraph"/>
-        <w:numPr>
-          <w:ilvl w:val="0"/>
-          <w:numId w:val="17"/>
-        </w:numPr>
-        <w:jc w:val="both"/>
-        <w:rPr>
-          <w:rFonts w:ascii="Helvetica" w:hAnsi="Helvetica" w:cs="Times New Roman"/>
-          <w:sz w:val="20"/>
-          <w:szCs w:val="20"/>
-        </w:rPr>
-      </w:pPr>
-      <w:proofErr w:type="spellStart"/>
-      <w:r>
-        <w:rPr>
-          <w:rFonts w:ascii="Helvetica" w:hAnsi="Helvetica" w:cs="Times New Roman"/>
-          <w:sz w:val="20"/>
-          <w:szCs w:val="20"/>
-        </w:rPr>
-        <w:t>Попрад</w:t>
-      </w:r>
-      <w:proofErr w:type="spellEnd"/>
-      <w:r>
-        <w:rPr>
-          <w:rFonts w:ascii="Helvetica" w:hAnsi="Helvetica" w:cs="Times New Roman"/>
-          <w:sz w:val="20"/>
-          <w:szCs w:val="20"/>
-        </w:rPr>
-        <w:t>/</w:t>
-      </w:r>
-      <w:r>
-        <w:rPr>
-          <w:rFonts w:ascii="Helvetica" w:hAnsi="Helvetica" w:cs="Times New Roman"/>
-          <w:sz w:val="20"/>
-          <w:szCs w:val="20"/>
-        </w:rPr>
-        <w:t>Татры (</w:t>
-      </w:r>
-      <w:r>
-        <w:rPr>
-          <w:rFonts w:ascii="Helvetica" w:hAnsi="Helvetica" w:cs="Times New Roman"/>
-          <w:sz w:val="20"/>
-          <w:szCs w:val="20"/>
-          <w:lang w:val="en-GB"/>
-        </w:rPr>
-        <w:t>TAT</w:t>
-      </w:r>
-      <w:r>
-        <w:rPr>
-          <w:rFonts w:ascii="Helvetica" w:hAnsi="Helvetica" w:cs="Times New Roman"/>
-          <w:sz w:val="20"/>
-          <w:szCs w:val="20"/>
-        </w:rPr>
-        <w:t>/</w:t>
-      </w:r>
-      <w:r>
-        <w:rPr>
-          <w:rFonts w:ascii="Helvetica" w:hAnsi="Helvetica" w:cs="Times New Roman"/>
-          <w:sz w:val="20"/>
-          <w:szCs w:val="20"/>
-          <w:lang w:val="en-GB"/>
-        </w:rPr>
-        <w:t>LZTT</w:t>
-      </w:r>
-      <w:r>
-        <w:rPr>
-          <w:rFonts w:ascii="Helvetica" w:hAnsi="Helvetica" w:cs="Times New Roman"/>
-          <w:sz w:val="20"/>
-          <w:szCs w:val="20"/>
-        </w:rPr>
-        <w:t xml:space="preserve">) </w:t>
-      </w:r>
-    </w:p>
-    <w:p>
-      <w:pPr>
-        <w:pStyle w:val="ListParagraph"/>
-        <w:numPr>
-          <w:ilvl w:val="0"/>
-          <w:numId w:val="17"/>
-        </w:numPr>
-        <w:jc w:val="both"/>
-        <w:rPr>
-          <w:rFonts w:ascii="Helvetica" w:hAnsi="Helvetica" w:cs="Times New Roman"/>
-          <w:sz w:val="20"/>
-          <w:szCs w:val="20"/>
-        </w:rPr>
-      </w:pPr>
-      <w:proofErr w:type="spellStart"/>
-      <w:r>
-        <w:rPr>
-          <w:rFonts w:ascii="Helvetica" w:hAnsi="Helvetica" w:cs="Times New Roman"/>
-          <w:sz w:val="20"/>
-          <w:szCs w:val="20"/>
-        </w:rPr>
-        <w:t>Кошице</w:t>
-      </w:r>
-      <w:proofErr w:type="spellEnd"/>
-      <w:r>
-        <w:rPr>
-          <w:rFonts w:ascii="Helvetica" w:hAnsi="Helvetica" w:cs="Times New Roman"/>
-          <w:sz w:val="20"/>
-          <w:szCs w:val="20"/>
-        </w:rPr>
-        <w:t xml:space="preserve"> (</w:t>
+        <w:t>Кошице (</w:t>
       </w:r>
       <w:r>
         <w:rPr>
@@ -1792,7 +1756,6 @@
           <w:szCs w:val="20"/>
         </w:rPr>
       </w:pPr>
-      <w:proofErr w:type="spellStart"/>
       <w:r>
         <w:rPr>
           <w:rFonts w:ascii="Helvetica" w:hAnsi="Helvetica" w:cs="Times New Roman"/>
@@ -1801,7 +1764,6 @@
         </w:rPr>
         <w:t>Сиань</w:t>
       </w:r>
-      <w:proofErr w:type="spellEnd"/>
       <w:r>
         <w:rPr>
           <w:rFonts w:ascii="Helvetica" w:hAnsi="Helvetica" w:cs="Times New Roman"/>
@@ -1918,23 +1880,13 @@
           <w:szCs w:val="20"/>
         </w:rPr>
       </w:pPr>
-      <w:proofErr w:type="spellStart"/>
-      <w:r>
-        <w:rPr>
-          <w:rFonts w:ascii="Helvetica" w:hAnsi="Helvetica" w:cs="Times New Roman"/>
-          <w:sz w:val="20"/>
-          <w:szCs w:val="20"/>
-        </w:rPr>
-        <w:t>Ордос</w:t>
-      </w:r>
-      <w:proofErr w:type="spellEnd"/>
-      <w:r>
-        <w:rPr>
-          <w:rFonts w:ascii="Helvetica" w:hAnsi="Helvetica" w:cs="Times New Roman"/>
-          <w:sz w:val="20"/>
-          <w:szCs w:val="20"/>
-        </w:rPr>
-        <w:t xml:space="preserve"> (</w:t>
+      <w:r>
+        <w:rPr>
+          <w:rFonts w:ascii="Helvetica" w:hAnsi="Helvetica" w:cs="Times New Roman"/>
+          <w:sz w:val="20"/>
+          <w:szCs w:val="20"/>
+        </w:rPr>
+        <w:t>Ордос (</w:t>
       </w:r>
       <w:r>
         <w:rPr>
@@ -2421,7 +2373,6 @@
           <w:szCs w:val="20"/>
         </w:rPr>
       </w:pPr>
-      <w:proofErr w:type="spellStart"/>
       <w:r>
         <w:rPr>
           <w:rFonts w:ascii="Helvetica" w:hAnsi="Helvetica" w:cs="Times New Roman"/>
@@ -2433,7 +2384,6 @@
         </w:rPr>
         <w:t>Utair</w:t>
       </w:r>
-      <w:proofErr w:type="spellEnd"/>
       <w:r>
         <w:rPr>
           <w:rFonts w:ascii="Helvetica" w:hAnsi="Helvetica" w:cs="Times New Roman"/>
@@ -2736,27 +2686,15 @@
           <w:szCs w:val="20"/>
         </w:rPr>
       </w:pPr>
-      <w:proofErr w:type="spellStart"/>
-      <w:r>
-        <w:rPr>
-          <w:rFonts w:ascii="Helvetica Neue" w:hAnsi="Helvetica Neue" w:cs="Helvetica Neue"/>
-          <w:b/>
-          <w:bCs/>
-          <w:sz w:val="20"/>
-          <w:szCs w:val="20"/>
-        </w:rPr>
-        <w:t>Жирона</w:t>
-      </w:r>
-      <w:proofErr w:type="spellEnd"/>
-      <w:r>
-        <w:rPr>
-          <w:rFonts w:ascii="Helvetica Neue" w:hAnsi="Helvetica Neue" w:cs="Helvetica Neue"/>
-          <w:b/>
-          <w:bCs/>
-          <w:sz w:val="20"/>
-          <w:szCs w:val="20"/>
-        </w:rPr>
-        <w:t xml:space="preserve"> (Испания)</w:t>
+      <w:r>
+        <w:rPr>
+          <w:rFonts w:ascii="Helvetica Neue" w:hAnsi="Helvetica Neue" w:cs="Helvetica Neue"/>
+          <w:b/>
+          <w:bCs/>
+          <w:sz w:val="20"/>
+          <w:szCs w:val="20"/>
+        </w:rPr>
+        <w:t>Жирона (Испания)</w:t>
       </w:r>
       <w:r>
         <w:rPr>
@@ -3383,27 +3321,15 @@
           <w:szCs w:val="20"/>
         </w:rPr>
       </w:pPr>
-      <w:proofErr w:type="spellStart"/>
-      <w:r>
-        <w:rPr>
-          <w:rFonts w:ascii="Helvetica Neue" w:hAnsi="Helvetica Neue" w:cs="Helvetica Neue"/>
-          <w:b/>
-          <w:bCs/>
-          <w:sz w:val="20"/>
-          <w:szCs w:val="20"/>
-        </w:rPr>
-        <w:t>Мемминген</w:t>
-      </w:r>
-      <w:proofErr w:type="spellEnd"/>
-      <w:r>
-        <w:rPr>
-          <w:rFonts w:ascii="Helvetica Neue" w:hAnsi="Helvetica Neue" w:cs="Helvetica Neue"/>
-          <w:b/>
-          <w:bCs/>
-          <w:sz w:val="20"/>
-          <w:szCs w:val="20"/>
-        </w:rPr>
-        <w:t xml:space="preserve"> (Германия) </w:t>
+      <w:r>
+        <w:rPr>
+          <w:rFonts w:ascii="Helvetica Neue" w:hAnsi="Helvetica Neue" w:cs="Helvetica Neue"/>
+          <w:b/>
+          <w:bCs/>
+          <w:sz w:val="20"/>
+          <w:szCs w:val="20"/>
+        </w:rPr>
+        <w:t xml:space="preserve">Мемминген (Германия) </w:t>
       </w:r>
       <w:r>
         <w:rPr>
@@ -3588,6 +3514,18 @@
         </w:rPr>
         <w:t xml:space="preserve"> (</w:t>
       </w:r>
+      <w:hyperlink r:id="rId5" w:history="1">
+        <w:r>
+          <w:rPr>
+            <w:rFonts w:ascii="Helvetica" w:eastAsia="Times New Roman" w:hAnsi="Helvetica" w:cs="Times New Roman"/>
+            <w:color w:val="000000"/>
+            <w:sz w:val="20"/>
+            <w:szCs w:val="20"/>
+            <w:lang w:val="en-RU" w:eastAsia="en-GB"/>
+          </w:rPr>
+          <w:t>Польша</w:t>
+        </w:r>
+      </w:hyperlink>
       <w:r>
         <w:rPr>
           <w:rFonts w:ascii="Helvetica" w:eastAsia="Times New Roman" w:hAnsi="Helvetica" w:cs="Times New Roman"/>
@@ -3596,7 +3534,17 @@
           <w:szCs w:val="20"/>
           <w:lang w:val="en-RU" w:eastAsia="en-GB"/>
         </w:rPr>
-        <w:fldChar w:fldCharType="begin"/>
+        <w:t xml:space="preserve">) 15 </w:t>
+      </w:r>
+      <w:r>
+        <w:rPr>
+          <w:rFonts w:ascii="Helvetica" w:eastAsia="Times New Roman" w:hAnsi="Helvetica" w:cs="Times New Roman"/>
+          <w:color w:val="212121"/>
+          <w:sz w:val="20"/>
+          <w:szCs w:val="20"/>
+          <w:lang w:eastAsia="en-GB"/>
+        </w:rPr>
+        <w:t>марта -</w:t>
       </w:r>
       <w:r>
         <w:rPr>
@@ -3606,66 +3554,6 @@
           <w:szCs w:val="20"/>
           <w:lang w:val="en-RU" w:eastAsia="en-GB"/>
         </w:rPr>
-        <w:instrText xml:space="preserve"> HYPERLINK "https://www.aviaru.net/tag/Польша" </w:instrText>
-      </w:r>
-      <w:r>
-        <w:rPr>
-          <w:rFonts w:ascii="Helvetica" w:eastAsia="Times New Roman" w:hAnsi="Helvetica" w:cs="Times New Roman"/>
-          <w:color w:val="212121"/>
-          <w:sz w:val="20"/>
-          <w:szCs w:val="20"/>
-          <w:lang w:val="en-RU" w:eastAsia="en-GB"/>
-        </w:rPr>
-        <w:fldChar w:fldCharType="separate"/>
-      </w:r>
-      <w:r>
-        <w:rPr>
-          <w:rFonts w:ascii="Helvetica" w:eastAsia="Times New Roman" w:hAnsi="Helvetica" w:cs="Times New Roman"/>
-          <w:color w:val="000000"/>
-          <w:sz w:val="20"/>
-          <w:szCs w:val="20"/>
-          <w:lang w:val="en-RU" w:eastAsia="en-GB"/>
-        </w:rPr>
-        <w:t>Польша</w:t>
-      </w:r>
-      <w:r>
-        <w:rPr>
-          <w:rFonts w:ascii="Helvetica" w:eastAsia="Times New Roman" w:hAnsi="Helvetica" w:cs="Times New Roman"/>
-          <w:color w:val="212121"/>
-          <w:sz w:val="20"/>
-          <w:szCs w:val="20"/>
-          <w:lang w:val="en-RU" w:eastAsia="en-GB"/>
-        </w:rPr>
-        <w:fldChar w:fldCharType="end"/>
-      </w:r>
-      <w:r>
-        <w:rPr>
-          <w:rFonts w:ascii="Helvetica" w:eastAsia="Times New Roman" w:hAnsi="Helvetica" w:cs="Times New Roman"/>
-          <w:color w:val="212121"/>
-          <w:sz w:val="20"/>
-          <w:szCs w:val="20"/>
-          <w:lang w:val="en-RU" w:eastAsia="en-GB"/>
-        </w:rPr>
-        <w:t xml:space="preserve">) 15 </w:t>
-      </w:r>
-      <w:r>
-        <w:rPr>
-          <w:rFonts w:ascii="Helvetica" w:eastAsia="Times New Roman" w:hAnsi="Helvetica" w:cs="Times New Roman"/>
-          <w:color w:val="212121"/>
-          <w:sz w:val="20"/>
-          <w:szCs w:val="20"/>
-          <w:lang w:eastAsia="en-GB"/>
-        </w:rPr>
-        <w:t>марта -</w:t>
-      </w:r>
-      <w:r>
-        <w:rPr>
-          <w:rFonts w:ascii="Helvetica" w:eastAsia="Times New Roman" w:hAnsi="Helvetica" w:cs="Times New Roman"/>
-          <w:color w:val="212121"/>
-          <w:sz w:val="20"/>
-          <w:szCs w:val="20"/>
-          <w:lang w:val="en-RU" w:eastAsia="en-GB"/>
-        </w:rPr>
         <w:t xml:space="preserve"> 27 марта 2020 года</w:t>
       </w:r>
     </w:p>
@@ -3689,25 +3577,7 @@
           <w:sz w:val="20"/>
           <w:szCs w:val="20"/>
         </w:rPr>
-        <w:t xml:space="preserve">Вьетнам закрывает въезд в страну для туристов из Евросоюза и Великобритании, а также временно прекращает выдачу виз по прибытии для всех иностранцев в связи с эпидемией </w:t>
-      </w:r>
-      <w:proofErr w:type="spellStart"/>
-      <w:r>
-        <w:rPr>
-          <w:rFonts w:ascii="Helvetica" w:hAnsi="Helvetica" w:cs="Times New Roman"/>
-          <w:sz w:val="20"/>
-          <w:szCs w:val="20"/>
-        </w:rPr>
-        <w:t>коронавируса</w:t>
-      </w:r>
-      <w:proofErr w:type="spellEnd"/>
-      <w:r>
-        <w:rPr>
-          <w:rFonts w:ascii="Helvetica" w:hAnsi="Helvetica" w:cs="Times New Roman"/>
-          <w:sz w:val="20"/>
-          <w:szCs w:val="20"/>
-        </w:rPr>
-        <w:t>. Срок действия ограничений – 30 дней. Новые правила не коснутся въезда россиян.</w:t>
+        <w:t>Вьетнам закрывает въезд в страну для туристов из Евросоюза и Великобритании, а также временно прекращает выдачу виз по прибытии для всех иностранцев в связи с эпидемией коронавируса. Срок действия ограничений – 30 дней. Новые правила не коснутся въезда россиян.</w:t>
       </w:r>
     </w:p>
     <w:p>
@@ -3980,27 +3850,15 @@
           <w:szCs w:val="20"/>
         </w:rPr>
       </w:pPr>
-      <w:proofErr w:type="spellStart"/>
-      <w:r>
-        <w:rPr>
-          <w:rFonts w:ascii="Helvetica Neue" w:hAnsi="Helvetica Neue" w:cs="Helvetica Neue"/>
-          <w:b/>
-          <w:bCs/>
-          <w:sz w:val="20"/>
-          <w:szCs w:val="20"/>
-        </w:rPr>
-        <w:t>Жирона</w:t>
-      </w:r>
-      <w:proofErr w:type="spellEnd"/>
-      <w:r>
-        <w:rPr>
-          <w:rFonts w:ascii="Helvetica Neue" w:hAnsi="Helvetica Neue" w:cs="Helvetica Neue"/>
-          <w:b/>
-          <w:bCs/>
-          <w:sz w:val="20"/>
-          <w:szCs w:val="20"/>
-        </w:rPr>
-        <w:t xml:space="preserve"> (Испания) </w:t>
+      <w:r>
+        <w:rPr>
+          <w:rFonts w:ascii="Helvetica Neue" w:hAnsi="Helvetica Neue" w:cs="Helvetica Neue"/>
+          <w:b/>
+          <w:bCs/>
+          <w:sz w:val="20"/>
+          <w:szCs w:val="20"/>
+        </w:rPr>
+        <w:t xml:space="preserve">Жирона (Испания) </w:t>
       </w:r>
       <w:r>
         <w:rPr>
@@ -4766,7 +4624,7 @@
         </w:rPr>
         <w:t xml:space="preserve"> </w:t>
       </w:r>
-      <w:hyperlink r:id="rId5" w:history="1">
+      <w:hyperlink r:id="rId6" w:history="1">
         <w:r>
           <w:rPr>
             <w:rFonts w:ascii="Helvetica" w:hAnsi="Helvetica" w:cs="Times New Roman"/>
@@ -4898,7 +4756,6 @@
           <w:szCs w:val="20"/>
         </w:rPr>
       </w:pPr>
-      <w:proofErr w:type="spellStart"/>
       <w:r>
         <w:rPr>
           <w:rFonts w:ascii="Helvetica" w:hAnsi="Helvetica" w:cs="Times New Roman"/>
@@ -4913,16 +4770,7 @@
           <w:sz w:val="20"/>
           <w:szCs w:val="20"/>
         </w:rPr>
-        <w:t>а</w:t>
-      </w:r>
-      <w:proofErr w:type="spellEnd"/>
-      <w:r>
-        <w:rPr>
-          <w:rFonts w:ascii="Helvetica" w:hAnsi="Helvetica" w:cs="Times New Roman"/>
-          <w:sz w:val="20"/>
-          <w:szCs w:val="20"/>
-        </w:rPr>
-        <w:t xml:space="preserve"> (Кипр)</w:t>
+        <w:t>а (Кипр)</w:t>
       </w:r>
     </w:p>
     <w:p>
@@ -5004,7 +4852,6 @@
           <w:szCs w:val="20"/>
         </w:rPr>
       </w:pPr>
-      <w:proofErr w:type="spellStart"/>
       <w:r>
         <w:rPr>
           <w:rFonts w:ascii="Helvetica" w:hAnsi="Helvetica" w:cs="Times New Roman"/>
@@ -5013,7 +4860,6 @@
         </w:rPr>
         <w:t>Эйндховен</w:t>
       </w:r>
-      <w:proofErr w:type="spellEnd"/>
       <w:r>
         <w:rPr>
           <w:rFonts w:ascii="Helvetica" w:hAnsi="Helvetica" w:cs="Times New Roman"/>
@@ -5100,25 +4946,7 @@
           <w:sz w:val="20"/>
           <w:szCs w:val="20"/>
         </w:rPr>
-        <w:t xml:space="preserve">ограничения также будут касаться Великобритании и Ирландии. Граждане США и владельцы </w:t>
-      </w:r>
-      <w:proofErr w:type="spellStart"/>
-      <w:r>
-        <w:rPr>
-          <w:rFonts w:ascii="Helvetica" w:hAnsi="Helvetica" w:cs="Times New Roman"/>
-          <w:sz w:val="20"/>
-          <w:szCs w:val="20"/>
-        </w:rPr>
-        <w:t>грин</w:t>
-      </w:r>
-      <w:proofErr w:type="spellEnd"/>
-      <w:r>
-        <w:rPr>
-          <w:rFonts w:ascii="Helvetica" w:hAnsi="Helvetica" w:cs="Times New Roman"/>
-          <w:sz w:val="20"/>
-          <w:szCs w:val="20"/>
-        </w:rPr>
-        <w:t xml:space="preserve"> карт смогут вернуться обратно домой, но пока непонятно как. На полёты из России запретов пока нет.</w:t>
+        <w:t>ограничения также будут касаться Великобритании и Ирландии. Граждане США и владельцы грин карт смогут вернуться обратно домой, но пока непонятно как. На полёты из России запретов пока нет.</w:t>
       </w:r>
     </w:p>
     <w:p>
@@ -6008,23 +5836,13 @@
           <w:szCs w:val="20"/>
         </w:rPr>
       </w:pPr>
-      <w:proofErr w:type="spellStart"/>
-      <w:r>
-        <w:rPr>
-          <w:rFonts w:ascii="Helvetica" w:hAnsi="Helvetica" w:cs="Times New Roman"/>
-          <w:sz w:val="20"/>
-          <w:szCs w:val="20"/>
-        </w:rPr>
-        <w:t>Тиват</w:t>
-      </w:r>
-      <w:proofErr w:type="spellEnd"/>
-      <w:r>
-        <w:rPr>
-          <w:rFonts w:ascii="Helvetica" w:hAnsi="Helvetica" w:cs="Times New Roman"/>
-          <w:sz w:val="20"/>
-          <w:szCs w:val="20"/>
-        </w:rPr>
-        <w:t xml:space="preserve"> (Черногория)</w:t>
+      <w:r>
+        <w:rPr>
+          <w:rFonts w:ascii="Helvetica" w:hAnsi="Helvetica" w:cs="Times New Roman"/>
+          <w:sz w:val="20"/>
+          <w:szCs w:val="20"/>
+        </w:rPr>
+        <w:t>Тиват (Черногория)</w:t>
       </w:r>
     </w:p>
     <w:p>
@@ -6178,7 +5996,6 @@
           <w:szCs w:val="20"/>
         </w:rPr>
       </w:pPr>
-      <w:proofErr w:type="spellStart"/>
       <w:r>
         <w:rPr>
           <w:rFonts w:ascii="Helvetica" w:hAnsi="Helvetica" w:cs="Times New Roman"/>
@@ -6186,16 +6003,7 @@
           <w:szCs w:val="20"/>
         </w:rPr>
         <w:lastRenderedPageBreak/>
-        <w:t>Ларнаку</w:t>
-      </w:r>
-      <w:proofErr w:type="spellEnd"/>
-      <w:r>
-        <w:rPr>
-          <w:rFonts w:ascii="Helvetica" w:hAnsi="Helvetica" w:cs="Times New Roman"/>
-          <w:sz w:val="20"/>
-          <w:szCs w:val="20"/>
-        </w:rPr>
-        <w:t xml:space="preserve"> (Кипр)</w:t>
+        <w:t>Ларнаку (Кипр)</w:t>
       </w:r>
     </w:p>
     <w:p>
@@ -6535,7 +6343,7 @@
           <w:lang w:val="en-RU" w:eastAsia="en-GB"/>
         </w:rPr>
       </w:pPr>
-      <w:hyperlink r:id="rId6" w:history="1">
+      <w:hyperlink r:id="rId7" w:history="1">
         <w:r>
           <w:rPr>
             <w:rFonts w:ascii="Helvetica" w:eastAsia="Times New Roman" w:hAnsi="Helvetica" w:cs="Times New Roman"/>
@@ -6635,7 +6443,7 @@
           <w:lang w:val="en-RU" w:eastAsia="en-GB"/>
         </w:rPr>
       </w:pPr>
-      <w:hyperlink r:id="rId7" w:history="1">
+      <w:hyperlink r:id="rId8" w:history="1">
         <w:r>
           <w:rPr>
             <w:rFonts w:ascii="Helvetica" w:eastAsia="Times New Roman" w:hAnsi="Helvetica" w:cs="Times New Roman"/>
@@ -6657,35 +6465,18 @@
         </w:rPr>
         <w:t> (</w:t>
       </w:r>
-      <w:r>
-        <w:fldChar w:fldCharType="begin"/>
-      </w:r>
-      <w:r>
-        <w:instrText xml:space="preserve"> HYPERLINK "https://www.aviaru.net/tag/Молдавия" </w:instrText>
-      </w:r>
-      <w:r>
-        <w:fldChar w:fldCharType="separate"/>
-      </w:r>
-      <w:r>
-        <w:rPr>
-          <w:rFonts w:ascii="Helvetica" w:eastAsia="Times New Roman" w:hAnsi="Helvetica" w:cs="Times New Roman"/>
-          <w:color w:val="000000"/>
-          <w:sz w:val="20"/>
-          <w:szCs w:val="20"/>
-          <w:lang w:val="en-RU" w:eastAsia="en-GB"/>
-        </w:rPr>
-        <w:t>Молдавия</w:t>
-      </w:r>
-      <w:r>
-        <w:rPr>
-          <w:rFonts w:ascii="Helvetica" w:eastAsia="Times New Roman" w:hAnsi="Helvetica" w:cs="Times New Roman"/>
-          <w:color w:val="000000"/>
-          <w:sz w:val="20"/>
-          <w:szCs w:val="20"/>
-          <w:lang w:val="en-RU" w:eastAsia="en-GB"/>
-        </w:rPr>
-        <w:fldChar w:fldCharType="end"/>
-      </w:r>
+      <w:hyperlink r:id="rId9" w:history="1">
+        <w:r>
+          <w:rPr>
+            <w:rFonts w:ascii="Helvetica" w:eastAsia="Times New Roman" w:hAnsi="Helvetica" w:cs="Times New Roman"/>
+            <w:color w:val="000000"/>
+            <w:sz w:val="20"/>
+            <w:szCs w:val="20"/>
+            <w:lang w:val="en-RU" w:eastAsia="en-GB"/>
+          </w:rPr>
+          <w:t>Молдавия</w:t>
+        </w:r>
+      </w:hyperlink>
       <w:r>
         <w:rPr>
           <w:rFonts w:ascii="Helvetica" w:eastAsia="Times New Roman" w:hAnsi="Helvetica" w:cs="Times New Roman"/>
@@ -6883,7 +6674,7 @@
         </w:rPr>
         <w:t xml:space="preserve"> 08.00 часов 16 марта 2020 года </w:t>
       </w:r>
-      <w:hyperlink r:id="rId8" w:history="1">
+      <w:hyperlink r:id="rId10" w:history="1">
         <w:r>
           <w:rPr>
             <w:rFonts w:ascii="Helvetica" w:hAnsi="Helvetica" w:cs="Times New Roman"/>
@@ -6933,7 +6724,6 @@
           <w:szCs w:val="20"/>
         </w:rPr>
       </w:pPr>
-      <w:proofErr w:type="spellStart"/>
       <w:r>
         <w:rPr>
           <w:rFonts w:ascii="Helvetica Neue" w:hAnsi="Helvetica Neue" w:cs="Helvetica Neue"/>
@@ -6945,7 +6735,6 @@
         </w:rPr>
         <w:t>Utair</w:t>
       </w:r>
-      <w:proofErr w:type="spellEnd"/>
       <w:r>
         <w:rPr>
           <w:rFonts w:ascii="Helvetica Neue" w:hAnsi="Helvetica Neue" w:cs="Helvetica Neue"/>
@@ -7001,7 +6790,6 @@
           <w:szCs w:val="20"/>
         </w:rPr>
       </w:pPr>
-      <w:proofErr w:type="spellStart"/>
       <w:r>
         <w:rPr>
           <w:rFonts w:ascii="Helvetica Neue" w:hAnsi="Helvetica Neue" w:cs="Helvetica Neue"/>
@@ -7013,7 +6801,6 @@
         </w:rPr>
         <w:t>Utair</w:t>
       </w:r>
-      <w:proofErr w:type="spellEnd"/>
       <w:r>
         <w:rPr>
           <w:rFonts w:ascii="Helvetica Neue" w:hAnsi="Helvetica Neue" w:cs="Helvetica Neue"/>
@@ -7882,7 +7669,7 @@
           <w:lang w:val="en-RU" w:eastAsia="en-GB"/>
         </w:rPr>
       </w:pPr>
-      <w:hyperlink r:id="rId9" w:history="1">
+      <w:hyperlink r:id="rId11" w:history="1">
         <w:r>
           <w:rPr>
             <w:rFonts w:ascii="Helvetica" w:eastAsia="Times New Roman" w:hAnsi="Helvetica" w:cs="Times New Roman"/>
@@ -7904,56 +7691,18 @@
         </w:rPr>
         <w:t> (</w:t>
       </w:r>
-      <w:r>
-        <w:rPr>
-          <w:rFonts w:ascii="Helvetica" w:eastAsia="Times New Roman" w:hAnsi="Helvetica" w:cs="Times New Roman"/>
-          <w:color w:val="212121"/>
-          <w:sz w:val="20"/>
-          <w:szCs w:val="20"/>
-          <w:lang w:val="en-RU" w:eastAsia="en-GB"/>
-        </w:rPr>
-        <w:fldChar w:fldCharType="begin"/>
-      </w:r>
-      <w:r>
-        <w:rPr>
-          <w:rFonts w:ascii="Helvetica" w:eastAsia="Times New Roman" w:hAnsi="Helvetica" w:cs="Times New Roman"/>
-          <w:color w:val="212121"/>
-          <w:sz w:val="20"/>
-          <w:szCs w:val="20"/>
-          <w:lang w:val="en-RU" w:eastAsia="en-GB"/>
-        </w:rPr>
-        <w:instrText xml:space="preserve"> HYPERLINK "https://www.aviaru.net/tag/Дания" </w:instrText>
-      </w:r>
-      <w:r>
-        <w:rPr>
-          <w:rFonts w:ascii="Helvetica" w:eastAsia="Times New Roman" w:hAnsi="Helvetica" w:cs="Times New Roman"/>
-          <w:color w:val="212121"/>
-          <w:sz w:val="20"/>
-          <w:szCs w:val="20"/>
-          <w:lang w:val="en-RU" w:eastAsia="en-GB"/>
-        </w:rPr>
-        <w:fldChar w:fldCharType="separate"/>
-      </w:r>
-      <w:r>
-        <w:rPr>
-          <w:rFonts w:ascii="Helvetica" w:eastAsia="Times New Roman" w:hAnsi="Helvetica" w:cs="Times New Roman"/>
-          <w:color w:val="000000"/>
-          <w:sz w:val="20"/>
-          <w:szCs w:val="20"/>
-          <w:lang w:val="en-RU" w:eastAsia="en-GB"/>
-        </w:rPr>
-        <w:t>Дания</w:t>
-      </w:r>
-      <w:r>
-        <w:rPr>
-          <w:rFonts w:ascii="Helvetica" w:eastAsia="Times New Roman" w:hAnsi="Helvetica" w:cs="Times New Roman"/>
-          <w:color w:val="212121"/>
-          <w:sz w:val="20"/>
-          <w:szCs w:val="20"/>
-          <w:lang w:val="en-RU" w:eastAsia="en-GB"/>
-        </w:rPr>
-        <w:fldChar w:fldCharType="end"/>
-      </w:r>
+      <w:hyperlink r:id="rId12" w:history="1">
+        <w:r>
+          <w:rPr>
+            <w:rFonts w:ascii="Helvetica" w:eastAsia="Times New Roman" w:hAnsi="Helvetica" w:cs="Times New Roman"/>
+            <w:color w:val="000000"/>
+            <w:sz w:val="20"/>
+            <w:szCs w:val="20"/>
+            <w:lang w:val="en-RU" w:eastAsia="en-GB"/>
+          </w:rPr>
+          <w:t>Дания</w:t>
+        </w:r>
+      </w:hyperlink>
       <w:r>
         <w:rPr>
           <w:rFonts w:ascii="Helvetica" w:eastAsia="Times New Roman" w:hAnsi="Helvetica" w:cs="Times New Roman"/>
@@ -8020,7 +7769,6 @@
           <w:szCs w:val="20"/>
         </w:rPr>
       </w:pPr>
-      <w:proofErr w:type="spellStart"/>
       <w:r>
         <w:rPr>
           <w:rFonts w:ascii="Helvetica" w:hAnsi="Helvetica" w:cs="Times New Roman"/>
@@ -8032,7 +7780,6 @@
         </w:rPr>
         <w:t>airBaltic</w:t>
       </w:r>
-      <w:proofErr w:type="spellEnd"/>
       <w:r>
         <w:rPr>
           <w:rFonts w:ascii="Helvetica" w:hAnsi="Helvetica" w:cs="Times New Roman"/>
@@ -8127,7 +7874,7 @@
         </w:rPr>
         <w:t xml:space="preserve">по 30 марта 2020 года </w:t>
       </w:r>
-      <w:hyperlink r:id="rId10" w:history="1">
+      <w:hyperlink r:id="rId13" w:history="1">
         <w:r>
           <w:rPr>
             <w:rFonts w:ascii="Helvetica" w:hAnsi="Helvetica" w:cs="Times New Roman"/>
@@ -8189,7 +7936,6 @@
         </w:rPr>
         <w:t xml:space="preserve"> </w:t>
       </w:r>
-      <w:proofErr w:type="spellStart"/>
       <w:r>
         <w:rPr>
           <w:rFonts w:ascii="Helvetica" w:hAnsi="Helvetica" w:cs="Times New Roman"/>
@@ -8201,7 +7947,6 @@
         </w:rPr>
         <w:t>Utair</w:t>
       </w:r>
-      <w:proofErr w:type="spellEnd"/>
       <w:r>
         <w:rPr>
           <w:rFonts w:ascii="Helvetica" w:hAnsi="Helvetica" w:cs="Times New Roman"/>
@@ -8549,7 +8294,6 @@
           <w:szCs w:val="20"/>
         </w:rPr>
       </w:pPr>
-      <w:proofErr w:type="spellStart"/>
       <w:r>
         <w:rPr>
           <w:rFonts w:ascii="Helvetica Neue" w:hAnsi="Helvetica Neue" w:cs="Helvetica Neue"/>
@@ -8561,7 +8305,6 @@
         </w:rPr>
         <w:t>Utair</w:t>
       </w:r>
-      <w:proofErr w:type="spellEnd"/>
       <w:r>
         <w:rPr>
           <w:rFonts w:ascii="Helvetica Neue" w:hAnsi="Helvetica Neue" w:cs="Helvetica Neue"/>
@@ -9732,7 +9475,7 @@
           <w:lang w:val="en-RU" w:eastAsia="en-GB"/>
         </w:rPr>
       </w:pPr>
-      <w:hyperlink r:id="rId11" w:history="1">
+      <w:hyperlink r:id="rId14" w:history="1">
         <w:r>
           <w:rPr>
             <w:rFonts w:ascii="Helvetica" w:eastAsia="Times New Roman" w:hAnsi="Helvetica" w:cs="Times New Roman"/>
@@ -9754,35 +9497,18 @@
         </w:rPr>
         <w:t> (</w:t>
       </w:r>
-      <w:r>
-        <w:fldChar w:fldCharType="begin"/>
-      </w:r>
-      <w:r>
-        <w:instrText xml:space="preserve"> HYPERLINK "https://www.aviaru.net/tag/Норвегия" </w:instrText>
-      </w:r>
-      <w:r>
-        <w:fldChar w:fldCharType="separate"/>
-      </w:r>
-      <w:r>
-        <w:rPr>
-          <w:rFonts w:ascii="Helvetica" w:eastAsia="Times New Roman" w:hAnsi="Helvetica" w:cs="Times New Roman"/>
-          <w:color w:val="000000"/>
-          <w:sz w:val="20"/>
-          <w:szCs w:val="20"/>
-          <w:lang w:val="en-RU" w:eastAsia="en-GB"/>
-        </w:rPr>
-        <w:t>Норвегия</w:t>
-      </w:r>
-      <w:r>
-        <w:rPr>
-          <w:rFonts w:ascii="Helvetica" w:eastAsia="Times New Roman" w:hAnsi="Helvetica" w:cs="Times New Roman"/>
-          <w:color w:val="000000"/>
-          <w:sz w:val="20"/>
-          <w:szCs w:val="20"/>
-          <w:lang w:val="en-RU" w:eastAsia="en-GB"/>
-        </w:rPr>
-        <w:fldChar w:fldCharType="end"/>
-      </w:r>
+      <w:hyperlink r:id="rId15" w:history="1">
+        <w:r>
+          <w:rPr>
+            <w:rFonts w:ascii="Helvetica" w:eastAsia="Times New Roman" w:hAnsi="Helvetica" w:cs="Times New Roman"/>
+            <w:color w:val="000000"/>
+            <w:sz w:val="20"/>
+            <w:szCs w:val="20"/>
+            <w:lang w:val="en-RU" w:eastAsia="en-GB"/>
+          </w:rPr>
+          <w:t>Норвегия</w:t>
+        </w:r>
+      </w:hyperlink>
       <w:r>
         <w:rPr>
           <w:rFonts w:ascii="Helvetica" w:eastAsia="Times New Roman" w:hAnsi="Helvetica" w:cs="Times New Roman"/>
@@ -9879,7 +9605,6 @@
           <w:lang w:val="en-RU" w:eastAsia="en-GB"/>
         </w:rPr>
       </w:pPr>
-      <w:proofErr w:type="spellStart"/>
       <w:r>
         <w:rPr>
           <w:rFonts w:ascii="Helvetica" w:eastAsia="Times New Roman" w:hAnsi="Helvetica" w:cs="Times New Roman"/>
@@ -9888,18 +9613,7 @@
           <w:szCs w:val="20"/>
           <w:lang w:eastAsia="en-GB"/>
         </w:rPr>
-        <w:t>Тиват</w:t>
-      </w:r>
-      <w:proofErr w:type="spellEnd"/>
-      <w:r>
-        <w:rPr>
-          <w:rFonts w:ascii="Helvetica" w:eastAsia="Times New Roman" w:hAnsi="Helvetica" w:cs="Times New Roman"/>
-          <w:color w:val="212121"/>
-          <w:sz w:val="20"/>
-          <w:szCs w:val="20"/>
-          <w:lang w:eastAsia="en-GB"/>
-        </w:rPr>
-        <w:t xml:space="preserve"> (Черногория) 18 марта – 23 апреля</w:t>
+        <w:t>Тиват (Черногория) 18 марта – 23 апреля</w:t>
       </w:r>
     </w:p>
     <w:p>
@@ -10030,7 +9744,6 @@
           <w:szCs w:val="20"/>
         </w:rPr>
       </w:pPr>
-      <w:proofErr w:type="spellStart"/>
       <w:r>
         <w:rPr>
           <w:rFonts w:ascii="Helvetica Neue" w:hAnsi="Helvetica Neue" w:cs="Helvetica Neue"/>
@@ -10042,7 +9755,6 @@
         </w:rPr>
         <w:t>Utair</w:t>
       </w:r>
-      <w:proofErr w:type="spellEnd"/>
       <w:r>
         <w:rPr>
           <w:rFonts w:ascii="Helvetica Neue" w:hAnsi="Helvetica Neue" w:cs="Helvetica Neue"/>
@@ -10680,27 +10392,15 @@
           <w:szCs w:val="20"/>
         </w:rPr>
       </w:pPr>
-      <w:proofErr w:type="spellStart"/>
-      <w:r>
-        <w:rPr>
-          <w:rFonts w:ascii="Helvetica Neue" w:hAnsi="Helvetica Neue" w:cs="Helvetica Neue"/>
-          <w:b/>
-          <w:bCs/>
-          <w:sz w:val="20"/>
-          <w:szCs w:val="20"/>
-        </w:rPr>
-        <w:t>Подгорица</w:t>
-      </w:r>
-      <w:proofErr w:type="spellEnd"/>
-      <w:r>
-        <w:rPr>
-          <w:rFonts w:ascii="Helvetica Neue" w:hAnsi="Helvetica Neue" w:cs="Helvetica Neue"/>
-          <w:b/>
-          <w:bCs/>
-          <w:sz w:val="20"/>
-          <w:szCs w:val="20"/>
-        </w:rPr>
-        <w:t xml:space="preserve"> (Черногория)</w:t>
+      <w:r>
+        <w:rPr>
+          <w:rFonts w:ascii="Helvetica Neue" w:hAnsi="Helvetica Neue" w:cs="Helvetica Neue"/>
+          <w:b/>
+          <w:bCs/>
+          <w:sz w:val="20"/>
+          <w:szCs w:val="20"/>
+        </w:rPr>
+        <w:t>Подгорица (Черногория)</w:t>
       </w:r>
     </w:p>
     <w:p>
@@ -10741,7 +10441,6 @@
         </w:rPr>
         <w:t xml:space="preserve"> «</w:t>
       </w:r>
-      <w:proofErr w:type="spellStart"/>
       <w:r>
         <w:rPr>
           <w:rFonts w:ascii="Helvetica Neue" w:hAnsi="Helvetica Neue" w:cs="Helvetica Neue"/>
@@ -10752,7 +10451,6 @@
         </w:rPr>
         <w:t>Белавиа</w:t>
       </w:r>
-      <w:proofErr w:type="spellEnd"/>
       <w:r>
         <w:rPr>
           <w:rFonts w:ascii="Helvetica Neue" w:hAnsi="Helvetica Neue" w:cs="Helvetica Neue"/>
@@ -10984,27 +10682,15 @@
           <w:szCs w:val="20"/>
         </w:rPr>
       </w:pPr>
-      <w:proofErr w:type="spellStart"/>
-      <w:r>
-        <w:rPr>
-          <w:rFonts w:ascii="Helvetica Neue" w:hAnsi="Helvetica Neue" w:cs="Helvetica Neue"/>
-          <w:b/>
-          <w:bCs/>
-          <w:sz w:val="20"/>
-          <w:szCs w:val="20"/>
-        </w:rPr>
-        <w:t>Аликанте</w:t>
-      </w:r>
-      <w:proofErr w:type="spellEnd"/>
-      <w:r>
-        <w:rPr>
-          <w:rFonts w:ascii="Helvetica Neue" w:hAnsi="Helvetica Neue" w:cs="Helvetica Neue"/>
-          <w:b/>
-          <w:bCs/>
-          <w:sz w:val="20"/>
-          <w:szCs w:val="20"/>
-        </w:rPr>
-        <w:t xml:space="preserve"> (Испания)</w:t>
+      <w:r>
+        <w:rPr>
+          <w:rFonts w:ascii="Helvetica Neue" w:hAnsi="Helvetica Neue" w:cs="Helvetica Neue"/>
+          <w:b/>
+          <w:bCs/>
+          <w:sz w:val="20"/>
+          <w:szCs w:val="20"/>
+        </w:rPr>
+        <w:t>Аликанте (Испания)</w:t>
       </w:r>
       <w:r>
         <w:rPr>
@@ -11401,25 +11087,7 @@
           <w:sz w:val="20"/>
           <w:szCs w:val="20"/>
         </w:rPr>
-        <w:t xml:space="preserve"> Австрией и </w:t>
-      </w:r>
-      <w:proofErr w:type="spellStart"/>
-      <w:r>
-        <w:rPr>
-          <w:rFonts w:ascii="Helvetica Neue" w:hAnsi="Helvetica Neue" w:cs="Helvetica Neue"/>
-          <w:sz w:val="20"/>
-          <w:szCs w:val="20"/>
-        </w:rPr>
-        <w:t>нешенгенскими</w:t>
-      </w:r>
-      <w:proofErr w:type="spellEnd"/>
-      <w:r>
-        <w:rPr>
-          <w:rFonts w:ascii="Helvetica Neue" w:hAnsi="Helvetica Neue" w:cs="Helvetica Neue"/>
-          <w:sz w:val="20"/>
-          <w:szCs w:val="20"/>
-        </w:rPr>
-        <w:t xml:space="preserve"> странами</w:t>
+        <w:t xml:space="preserve"> Австрией и нешенгенскими странами</w:t>
       </w:r>
     </w:p>
     <w:p>
@@ -11594,7 +11262,7 @@
           <w:lang w:val="en-RU" w:eastAsia="en-GB"/>
         </w:rPr>
       </w:pPr>
-      <w:hyperlink r:id="rId12" w:history="1">
+      <w:hyperlink r:id="rId16" w:history="1">
         <w:r>
           <w:rPr>
             <w:rFonts w:ascii="Helvetica" w:eastAsia="Times New Roman" w:hAnsi="Helvetica" w:cs="Times New Roman"/>
@@ -11692,7 +11360,7 @@
           <w:lang w:val="en-RU" w:eastAsia="en-GB"/>
         </w:rPr>
       </w:pPr>
-      <w:hyperlink r:id="rId13" w:history="1">
+      <w:hyperlink r:id="rId17" w:history="1">
         <w:r>
           <w:rPr>
             <w:rFonts w:ascii="Helvetica" w:eastAsia="Times New Roman" w:hAnsi="Helvetica" w:cs="Times New Roman"/>
@@ -11772,7 +11440,7 @@
           <w:lang w:val="en-RU" w:eastAsia="en-GB"/>
         </w:rPr>
       </w:pPr>
-      <w:hyperlink r:id="rId14" w:history="1">
+      <w:hyperlink r:id="rId18" w:history="1">
         <w:r>
           <w:rPr>
             <w:rFonts w:ascii="Helvetica" w:eastAsia="Times New Roman" w:hAnsi="Helvetica" w:cs="Times New Roman"/>
@@ -11794,35 +11462,18 @@
         </w:rPr>
         <w:t> (</w:t>
       </w:r>
-      <w:r>
-        <w:fldChar w:fldCharType="begin"/>
-      </w:r>
-      <w:r>
-        <w:instrText xml:space="preserve"> HYPERLINK "https://www.aviaru.net/tag/Литва" </w:instrText>
-      </w:r>
-      <w:r>
-        <w:fldChar w:fldCharType="separate"/>
-      </w:r>
-      <w:r>
-        <w:rPr>
-          <w:rFonts w:ascii="Helvetica" w:eastAsia="Times New Roman" w:hAnsi="Helvetica" w:cs="Times New Roman"/>
-          <w:color w:val="000000"/>
-          <w:sz w:val="20"/>
-          <w:szCs w:val="20"/>
-          <w:lang w:val="en-RU" w:eastAsia="en-GB"/>
-        </w:rPr>
-        <w:t>Литва</w:t>
-      </w:r>
-      <w:r>
-        <w:rPr>
-          <w:rFonts w:ascii="Helvetica" w:eastAsia="Times New Roman" w:hAnsi="Helvetica" w:cs="Times New Roman"/>
-          <w:color w:val="000000"/>
-          <w:sz w:val="20"/>
-          <w:szCs w:val="20"/>
-          <w:lang w:val="en-RU" w:eastAsia="en-GB"/>
-        </w:rPr>
-        <w:fldChar w:fldCharType="end"/>
-      </w:r>
+      <w:hyperlink r:id="rId19" w:history="1">
+        <w:r>
+          <w:rPr>
+            <w:rFonts w:ascii="Helvetica" w:eastAsia="Times New Roman" w:hAnsi="Helvetica" w:cs="Times New Roman"/>
+            <w:color w:val="000000"/>
+            <w:sz w:val="20"/>
+            <w:szCs w:val="20"/>
+            <w:lang w:val="en-RU" w:eastAsia="en-GB"/>
+          </w:rPr>
+          <w:t>Литва</w:t>
+        </w:r>
+      </w:hyperlink>
       <w:r>
         <w:rPr>
           <w:rFonts w:ascii="Helvetica" w:eastAsia="Times New Roman" w:hAnsi="Helvetica" w:cs="Times New Roman"/>
@@ -11871,7 +11522,7 @@
           <w:lang w:val="en-RU" w:eastAsia="en-GB"/>
         </w:rPr>
       </w:pPr>
-      <w:hyperlink r:id="rId15" w:history="1">
+      <w:hyperlink r:id="rId20" w:history="1">
         <w:r>
           <w:rPr>
             <w:rFonts w:ascii="Helvetica" w:eastAsia="Times New Roman" w:hAnsi="Helvetica" w:cs="Times New Roman"/>
@@ -11893,35 +11544,18 @@
         </w:rPr>
         <w:t> (</w:t>
       </w:r>
-      <w:r>
-        <w:fldChar w:fldCharType="begin"/>
-      </w:r>
-      <w:r>
-        <w:instrText xml:space="preserve"> HYPERLINK "https://www.aviaru.net/tag/Эстония" </w:instrText>
-      </w:r>
-      <w:r>
-        <w:fldChar w:fldCharType="separate"/>
-      </w:r>
-      <w:r>
-        <w:rPr>
-          <w:rFonts w:ascii="Helvetica" w:eastAsia="Times New Roman" w:hAnsi="Helvetica" w:cs="Times New Roman"/>
-          <w:color w:val="000000"/>
-          <w:sz w:val="20"/>
-          <w:szCs w:val="20"/>
-          <w:lang w:val="en-RU" w:eastAsia="en-GB"/>
-        </w:rPr>
-        <w:t>Эстония</w:t>
-      </w:r>
-      <w:r>
-        <w:rPr>
-          <w:rFonts w:ascii="Helvetica" w:eastAsia="Times New Roman" w:hAnsi="Helvetica" w:cs="Times New Roman"/>
-          <w:color w:val="000000"/>
-          <w:sz w:val="20"/>
-          <w:szCs w:val="20"/>
-          <w:lang w:val="en-RU" w:eastAsia="en-GB"/>
-        </w:rPr>
-        <w:fldChar w:fldCharType="end"/>
-      </w:r>
+      <w:hyperlink r:id="rId21" w:history="1">
+        <w:r>
+          <w:rPr>
+            <w:rFonts w:ascii="Helvetica" w:eastAsia="Times New Roman" w:hAnsi="Helvetica" w:cs="Times New Roman"/>
+            <w:color w:val="000000"/>
+            <w:sz w:val="20"/>
+            <w:szCs w:val="20"/>
+            <w:lang w:val="en-RU" w:eastAsia="en-GB"/>
+          </w:rPr>
+          <w:t>Эстония</w:t>
+        </w:r>
+      </w:hyperlink>
       <w:r>
         <w:rPr>
           <w:rFonts w:ascii="Helvetica" w:eastAsia="Times New Roman" w:hAnsi="Helvetica" w:cs="Times New Roman"/>
@@ -12278,7 +11912,6 @@
           <w:lang w:val="en-RU" w:eastAsia="en-GB"/>
         </w:rPr>
       </w:pPr>
-      <w:proofErr w:type="spellStart"/>
       <w:r>
         <w:rPr>
           <w:rFonts w:ascii="Helvetica Neue" w:hAnsi="Helvetica Neue" w:cs="Helvetica Neue"/>
@@ -12290,7 +11923,6 @@
         </w:rPr>
         <w:t>Utair</w:t>
       </w:r>
-      <w:proofErr w:type="spellEnd"/>
       <w:r>
         <w:rPr>
           <w:rFonts w:ascii="Helvetica Neue" w:hAnsi="Helvetica Neue" w:cs="Helvetica Neue"/>
@@ -12894,18 +12526,8 @@
           <w:sz w:val="20"/>
           <w:szCs w:val="20"/>
         </w:rPr>
-        <w:t>приостанавливает рейсы Москва-</w:t>
-      </w:r>
-      <w:proofErr w:type="spellStart"/>
-      <w:r>
-        <w:rPr>
-          <w:rFonts w:ascii="Helvetica Neue" w:hAnsi="Helvetica Neue" w:cs="Helvetica Neue"/>
-          <w:sz w:val="20"/>
-          <w:szCs w:val="20"/>
-        </w:rPr>
-        <w:t>Нячанг</w:t>
-      </w:r>
-      <w:proofErr w:type="spellEnd"/>
+        <w:t>приостанавливает рейсы Москва-Нячанг</w:t>
+      </w:r>
     </w:p>
     <w:p>
       <w:pPr>
@@ -12954,27 +12576,15 @@
           <w:szCs w:val="20"/>
         </w:rPr>
       </w:pPr>
-      <w:proofErr w:type="spellStart"/>
-      <w:r>
-        <w:rPr>
-          <w:rFonts w:ascii="Helvetica Neue" w:hAnsi="Helvetica Neue" w:cs="Helvetica Neue"/>
-          <w:b/>
-          <w:bCs/>
-          <w:sz w:val="20"/>
-          <w:szCs w:val="20"/>
-        </w:rPr>
-        <w:t>Доминикана</w:t>
-      </w:r>
-      <w:proofErr w:type="spellEnd"/>
-      <w:r>
-        <w:rPr>
-          <w:rFonts w:ascii="Helvetica Neue" w:hAnsi="Helvetica Neue" w:cs="Helvetica Neue"/>
-          <w:b/>
-          <w:bCs/>
-          <w:sz w:val="20"/>
-          <w:szCs w:val="20"/>
-        </w:rPr>
-        <w:t xml:space="preserve"> </w:t>
+      <w:r>
+        <w:rPr>
+          <w:rFonts w:ascii="Helvetica Neue" w:hAnsi="Helvetica Neue" w:cs="Helvetica Neue"/>
+          <w:b/>
+          <w:bCs/>
+          <w:sz w:val="20"/>
+          <w:szCs w:val="20"/>
+        </w:rPr>
+        <w:t xml:space="preserve">Доминикана </w:t>
       </w:r>
       <w:r>
         <w:rPr>
@@ -13185,7 +12795,7 @@
         </w:rPr>
         <w:t xml:space="preserve"> (</w:t>
       </w:r>
-      <w:hyperlink r:id="rId16" w:history="1">
+      <w:hyperlink r:id="rId22" w:history="1">
         <w:r>
           <w:rPr>
             <w:rFonts w:ascii="Helvetica" w:eastAsia="Times New Roman" w:hAnsi="Helvetica" w:cs="Times New Roman"/>
@@ -13270,62 +12880,71 @@
         </w:rPr>
         <w:t>Вену (</w:t>
       </w:r>
-      <w:r>
-        <w:rPr>
-          <w:b/>
-          <w:bCs/>
-        </w:rPr>
-        <w:fldChar w:fldCharType="begin"/>
-      </w:r>
-      <w:r>
-        <w:rPr>
-          <w:b/>
-          <w:bCs/>
-        </w:rPr>
-        <w:instrText xml:space="preserve"> HYPERLINK "https://www.aviaru.net/tag/Австрия" </w:instrText>
-      </w:r>
-      <w:r>
-        <w:rPr>
-          <w:b/>
-          <w:bCs/>
-        </w:rPr>
-        <w:fldChar w:fldCharType="separate"/>
-      </w:r>
-      <w:r>
-        <w:rPr>
-          <w:rFonts w:ascii="Helvetica" w:eastAsia="Times New Roman" w:hAnsi="Helvetica" w:cs="Times New Roman"/>
-          <w:b/>
-          <w:bCs/>
-          <w:color w:val="000000"/>
+      <w:hyperlink r:id="rId23" w:history="1">
+        <w:r>
+          <w:rPr>
+            <w:rFonts w:ascii="Helvetica" w:eastAsia="Times New Roman" w:hAnsi="Helvetica" w:cs="Times New Roman"/>
+            <w:b/>
+            <w:bCs/>
+            <w:color w:val="000000"/>
+            <w:sz w:val="20"/>
+            <w:szCs w:val="20"/>
+            <w:lang w:val="en-RU" w:eastAsia="en-GB"/>
+          </w:rPr>
+          <w:t>Австрия</w:t>
+        </w:r>
+      </w:hyperlink>
+      <w:r>
+        <w:rPr>
+          <w:rFonts w:ascii="Helvetica" w:eastAsia="Times New Roman" w:hAnsi="Helvetica" w:cs="Times New Roman"/>
+          <w:b/>
+          <w:bCs/>
+          <w:color w:val="212121"/>
           <w:sz w:val="20"/>
           <w:szCs w:val="20"/>
           <w:lang w:val="en-RU" w:eastAsia="en-GB"/>
         </w:rPr>
-        <w:t>Австрия</w:t>
-      </w:r>
-      <w:r>
-        <w:rPr>
-          <w:rFonts w:ascii="Helvetica" w:eastAsia="Times New Roman" w:hAnsi="Helvetica" w:cs="Times New Roman"/>
-          <w:b/>
-          <w:bCs/>
-          <w:color w:val="000000"/>
+        <w:t>)</w:t>
+      </w:r>
+      <w:r>
+        <w:rPr>
+          <w:rFonts w:ascii="Helvetica" w:eastAsia="Times New Roman" w:hAnsi="Helvetica" w:cs="Times New Roman"/>
+          <w:color w:val="212121"/>
           <w:sz w:val="20"/>
           <w:szCs w:val="20"/>
           <w:lang w:val="en-RU" w:eastAsia="en-GB"/>
         </w:rPr>
-        <w:fldChar w:fldCharType="end"/>
-      </w:r>
-      <w:r>
-        <w:rPr>
-          <w:rFonts w:ascii="Helvetica" w:eastAsia="Times New Roman" w:hAnsi="Helvetica" w:cs="Times New Roman"/>
-          <w:b/>
-          <w:bCs/>
+        <w:t xml:space="preserve"> 20 марта </w:t>
+      </w:r>
+      <w:r>
+        <w:rPr>
+          <w:rFonts w:ascii="Helvetica" w:eastAsia="Times New Roman" w:hAnsi="Helvetica" w:cs="Times New Roman"/>
+          <w:color w:val="212121"/>
+          <w:sz w:val="20"/>
+          <w:szCs w:val="20"/>
+          <w:lang w:eastAsia="en-GB"/>
+        </w:rPr>
+        <w:t>-</w:t>
+      </w:r>
+      <w:r>
+        <w:rPr>
+          <w:rFonts w:ascii="Helvetica" w:eastAsia="Times New Roman" w:hAnsi="Helvetica" w:cs="Times New Roman"/>
           <w:color w:val="212121"/>
           <w:sz w:val="20"/>
           <w:szCs w:val="20"/>
           <w:lang w:val="en-RU" w:eastAsia="en-GB"/>
         </w:rPr>
-        <w:t>)</w:t>
+        <w:t xml:space="preserve"> </w:t>
+      </w:r>
+      <w:r>
+        <w:rPr>
+          <w:rFonts w:ascii="Helvetica" w:eastAsia="Times New Roman" w:hAnsi="Helvetica" w:cs="Times New Roman"/>
+          <w:color w:val="212121"/>
+          <w:sz w:val="20"/>
+          <w:szCs w:val="20"/>
+          <w:lang w:eastAsia="en-GB"/>
+        </w:rPr>
+        <w:t>23</w:t>
       </w:r>
       <w:r>
         <w:rPr>
@@ -13335,19 +12954,95 @@
           <w:szCs w:val="20"/>
           <w:lang w:val="en-RU" w:eastAsia="en-GB"/>
         </w:rPr>
-        <w:t xml:space="preserve"> 20 марта </w:t>
-      </w:r>
-      <w:r>
-        <w:rPr>
-          <w:rFonts w:ascii="Helvetica" w:eastAsia="Times New Roman" w:hAnsi="Helvetica" w:cs="Times New Roman"/>
+        <w:t xml:space="preserve"> апреля 2020 года</w:t>
+      </w:r>
+    </w:p>
+    <w:p>
+      <w:pPr>
+        <w:pStyle w:val="ListParagraph"/>
+        <w:numPr>
+          <w:ilvl w:val="0"/>
+          <w:numId w:val="6"/>
+        </w:numPr>
+        <w:spacing w:before="100" w:beforeAutospacing="1" w:after="408"/>
+        <w:rPr>
+          <w:rFonts w:ascii="Helvetica" w:eastAsia="Times New Roman" w:hAnsi="Helvetica" w:cs="Times New Roman"/>
+          <w:color w:val="212121"/>
+          <w:sz w:val="20"/>
+          <w:szCs w:val="20"/>
+          <w:lang w:val="en-RU" w:eastAsia="en-GB"/>
+        </w:rPr>
+      </w:pPr>
+      <w:r>
+        <w:rPr>
+          <w:rFonts w:ascii="Helvetica" w:eastAsia="Times New Roman" w:hAnsi="Helvetica" w:cs="Times New Roman"/>
+          <w:b/>
+          <w:bCs/>
           <w:color w:val="212121"/>
           <w:sz w:val="20"/>
           <w:szCs w:val="20"/>
           <w:lang w:eastAsia="en-GB"/>
         </w:rPr>
-        <w:t>-</w:t>
-      </w:r>
-      <w:r>
+        <w:t>Рига (Латвия)</w:t>
+      </w:r>
+      <w:r>
+        <w:rPr>
+          <w:rFonts w:ascii="Helvetica" w:eastAsia="Times New Roman" w:hAnsi="Helvetica" w:cs="Times New Roman"/>
+          <w:color w:val="212121"/>
+          <w:sz w:val="20"/>
+          <w:szCs w:val="20"/>
+          <w:lang w:eastAsia="en-GB"/>
+        </w:rPr>
+        <w:t xml:space="preserve"> 20 марта – 15 апреля</w:t>
+      </w:r>
+    </w:p>
+    <w:p>
+      <w:pPr>
+        <w:pStyle w:val="ListParagraph"/>
+        <w:numPr>
+          <w:ilvl w:val="0"/>
+          <w:numId w:val="6"/>
+        </w:numPr>
+        <w:spacing w:before="100" w:beforeAutospacing="1" w:after="408"/>
+        <w:rPr>
+          <w:rFonts w:ascii="Helvetica" w:eastAsia="Times New Roman" w:hAnsi="Helvetica" w:cs="Times New Roman"/>
+          <w:color w:val="212121"/>
+          <w:sz w:val="20"/>
+          <w:szCs w:val="20"/>
+          <w:lang w:eastAsia="en-GB"/>
+        </w:rPr>
+      </w:pPr>
+      <w:r>
+        <w:rPr>
+          <w:rFonts w:ascii="Helvetica" w:eastAsia="Times New Roman" w:hAnsi="Helvetica" w:cs="Times New Roman"/>
+          <w:b/>
+          <w:bCs/>
+          <w:color w:val="212121"/>
+          <w:sz w:val="20"/>
+          <w:szCs w:val="20"/>
+          <w:lang w:eastAsia="en-GB"/>
+        </w:rPr>
+        <w:t>Нур-Султан (Казахстан)</w:t>
+      </w:r>
+      <w:r>
+        <w:rPr>
+          <w:rFonts w:ascii="Helvetica" w:eastAsia="Times New Roman" w:hAnsi="Helvetica" w:cs="Times New Roman"/>
+          <w:color w:val="212121"/>
+          <w:sz w:val="20"/>
+          <w:szCs w:val="20"/>
+          <w:lang w:eastAsia="en-GB"/>
+        </w:rPr>
+        <w:t xml:space="preserve"> 20 марта – 23 апреля</w:t>
+      </w:r>
+    </w:p>
+    <w:p>
+      <w:pPr>
+        <w:pStyle w:val="ListParagraph"/>
+        <w:numPr>
+          <w:ilvl w:val="0"/>
+          <w:numId w:val="35"/>
+        </w:numPr>
+        <w:spacing w:before="100" w:beforeAutospacing="1" w:after="408"/>
         <w:rPr>
           <w:rFonts w:ascii="Helvetica" w:eastAsia="Times New Roman" w:hAnsi="Helvetica" w:cs="Times New Roman"/>
           <w:color w:val="212121"/>
@@ -13355,138 +13050,7 @@
           <w:szCs w:val="20"/>
           <w:lang w:val="en-RU" w:eastAsia="en-GB"/>
         </w:rPr>
-        <w:t xml:space="preserve"> </w:t>
-      </w:r>
-      <w:r>
-        <w:rPr>
-          <w:rFonts w:ascii="Helvetica" w:eastAsia="Times New Roman" w:hAnsi="Helvetica" w:cs="Times New Roman"/>
-          <w:color w:val="212121"/>
-          <w:sz w:val="20"/>
-          <w:szCs w:val="20"/>
-          <w:lang w:eastAsia="en-GB"/>
-        </w:rPr>
-        <w:t>23</w:t>
-      </w:r>
-      <w:r>
-        <w:rPr>
-          <w:rFonts w:ascii="Helvetica" w:eastAsia="Times New Roman" w:hAnsi="Helvetica" w:cs="Times New Roman"/>
-          <w:color w:val="212121"/>
-          <w:sz w:val="20"/>
-          <w:szCs w:val="20"/>
-          <w:lang w:val="en-RU" w:eastAsia="en-GB"/>
-        </w:rPr>
-        <w:t xml:space="preserve"> апреля 2020 года</w:t>
-      </w:r>
-    </w:p>
-    <w:p>
-      <w:pPr>
-        <w:pStyle w:val="ListParagraph"/>
-        <w:numPr>
-          <w:ilvl w:val="0"/>
-          <w:numId w:val="6"/>
-        </w:numPr>
-        <w:spacing w:before="100" w:beforeAutospacing="1" w:after="408"/>
-        <w:rPr>
-          <w:rFonts w:ascii="Helvetica" w:eastAsia="Times New Roman" w:hAnsi="Helvetica" w:cs="Times New Roman"/>
-          <w:color w:val="212121"/>
-          <w:sz w:val="20"/>
-          <w:szCs w:val="20"/>
-          <w:lang w:val="en-RU" w:eastAsia="en-GB"/>
-        </w:rPr>
-      </w:pPr>
-      <w:r>
-        <w:rPr>
-          <w:rFonts w:ascii="Helvetica" w:eastAsia="Times New Roman" w:hAnsi="Helvetica" w:cs="Times New Roman"/>
-          <w:b/>
-          <w:bCs/>
-          <w:color w:val="212121"/>
-          <w:sz w:val="20"/>
-          <w:szCs w:val="20"/>
-          <w:lang w:eastAsia="en-GB"/>
-        </w:rPr>
-        <w:t>Рига (Латвия)</w:t>
-      </w:r>
-      <w:r>
-        <w:rPr>
-          <w:rFonts w:ascii="Helvetica" w:eastAsia="Times New Roman" w:hAnsi="Helvetica" w:cs="Times New Roman"/>
-          <w:color w:val="212121"/>
-          <w:sz w:val="20"/>
-          <w:szCs w:val="20"/>
-          <w:lang w:eastAsia="en-GB"/>
-        </w:rPr>
-        <w:t xml:space="preserve"> 20 марта – 15 апреля</w:t>
-      </w:r>
-    </w:p>
-    <w:p>
-      <w:pPr>
-        <w:pStyle w:val="ListParagraph"/>
-        <w:numPr>
-          <w:ilvl w:val="0"/>
-          <w:numId w:val="6"/>
-        </w:numPr>
-        <w:spacing w:before="100" w:beforeAutospacing="1" w:after="408"/>
-        <w:rPr>
-          <w:rFonts w:ascii="Helvetica" w:eastAsia="Times New Roman" w:hAnsi="Helvetica" w:cs="Times New Roman"/>
-          <w:color w:val="212121"/>
-          <w:sz w:val="20"/>
-          <w:szCs w:val="20"/>
-          <w:lang w:eastAsia="en-GB"/>
-        </w:rPr>
-      </w:pPr>
-      <w:proofErr w:type="spellStart"/>
-      <w:r>
-        <w:rPr>
-          <w:rFonts w:ascii="Helvetica" w:eastAsia="Times New Roman" w:hAnsi="Helvetica" w:cs="Times New Roman"/>
-          <w:b/>
-          <w:bCs/>
-          <w:color w:val="212121"/>
-          <w:sz w:val="20"/>
-          <w:szCs w:val="20"/>
-          <w:lang w:eastAsia="en-GB"/>
-        </w:rPr>
-        <w:t>Нур</w:t>
-      </w:r>
-      <w:proofErr w:type="spellEnd"/>
-      <w:r>
-        <w:rPr>
-          <w:rFonts w:ascii="Helvetica" w:eastAsia="Times New Roman" w:hAnsi="Helvetica" w:cs="Times New Roman"/>
-          <w:b/>
-          <w:bCs/>
-          <w:color w:val="212121"/>
-          <w:sz w:val="20"/>
-          <w:szCs w:val="20"/>
-          <w:lang w:eastAsia="en-GB"/>
-        </w:rPr>
-        <w:t>-Султан (Казахстан)</w:t>
-      </w:r>
-      <w:r>
-        <w:rPr>
-          <w:rFonts w:ascii="Helvetica" w:eastAsia="Times New Roman" w:hAnsi="Helvetica" w:cs="Times New Roman"/>
-          <w:color w:val="212121"/>
-          <w:sz w:val="20"/>
-          <w:szCs w:val="20"/>
-          <w:lang w:eastAsia="en-GB"/>
-        </w:rPr>
-        <w:t xml:space="preserve"> 20 марта – 23 апреля</w:t>
-      </w:r>
-    </w:p>
-    <w:p>
-      <w:pPr>
-        <w:pStyle w:val="ListParagraph"/>
-        <w:numPr>
-          <w:ilvl w:val="0"/>
-          <w:numId w:val="35"/>
-        </w:numPr>
-        <w:spacing w:before="100" w:beforeAutospacing="1" w:after="408"/>
-        <w:rPr>
-          <w:rFonts w:ascii="Helvetica" w:eastAsia="Times New Roman" w:hAnsi="Helvetica" w:cs="Times New Roman"/>
-          <w:color w:val="212121"/>
-          <w:sz w:val="20"/>
-          <w:szCs w:val="20"/>
-          <w:lang w:val="en-RU" w:eastAsia="en-GB"/>
-        </w:rPr>
-      </w:pPr>
-      <w:proofErr w:type="spellStart"/>
+      </w:pPr>
       <w:r>
         <w:rPr>
           <w:rFonts w:ascii="Helvetica" w:eastAsia="Times New Roman" w:hAnsi="Helvetica" w:cs="Times New Roman"/>
@@ -13499,7 +13063,6 @@
         </w:rPr>
         <w:t>UtAir</w:t>
       </w:r>
-      <w:proofErr w:type="spellEnd"/>
       <w:r>
         <w:rPr>
           <w:rFonts w:ascii="Helvetica" w:eastAsia="Times New Roman" w:hAnsi="Helvetica" w:cs="Times New Roman"/>
@@ -14171,27 +13734,15 @@
           <w:lang w:val="en-US"/>
         </w:rPr>
       </w:pPr>
-      <w:proofErr w:type="spellStart"/>
-      <w:r>
-        <w:rPr>
-          <w:rFonts w:ascii="Helvetica Neue" w:hAnsi="Helvetica Neue" w:cs="Helvetica Neue"/>
-          <w:b/>
-          <w:bCs/>
-          <w:sz w:val="20"/>
-          <w:szCs w:val="20"/>
-        </w:rPr>
-        <w:t>Канкун</w:t>
-      </w:r>
-      <w:proofErr w:type="spellEnd"/>
-      <w:r>
-        <w:rPr>
-          <w:rFonts w:ascii="Helvetica Neue" w:hAnsi="Helvetica Neue" w:cs="Helvetica Neue"/>
-          <w:b/>
-          <w:bCs/>
-          <w:sz w:val="20"/>
-          <w:szCs w:val="20"/>
-        </w:rPr>
-        <w:t xml:space="preserve"> (Мексика)</w:t>
+      <w:r>
+        <w:rPr>
+          <w:rFonts w:ascii="Helvetica Neue" w:hAnsi="Helvetica Neue" w:cs="Helvetica Neue"/>
+          <w:b/>
+          <w:bCs/>
+          <w:sz w:val="20"/>
+          <w:szCs w:val="20"/>
+        </w:rPr>
+        <w:t>Канкун (Мексика)</w:t>
       </w:r>
     </w:p>
     <w:p>
@@ -14210,7 +13761,6 @@
           <w:szCs w:val="20"/>
         </w:rPr>
       </w:pPr>
-      <w:proofErr w:type="spellStart"/>
       <w:r>
         <w:rPr>
           <w:rFonts w:ascii="Helvetica Neue" w:hAnsi="Helvetica Neue" w:cs="Helvetica Neue"/>
@@ -14222,7 +13772,6 @@
         </w:rPr>
         <w:t>Smartavia</w:t>
       </w:r>
-      <w:proofErr w:type="spellEnd"/>
       <w:r>
         <w:rPr>
           <w:rFonts w:ascii="Helvetica Neue" w:hAnsi="Helvetica Neue" w:cs="Helvetica Neue"/>
@@ -14258,7 +13807,6 @@
           <w:szCs w:val="20"/>
         </w:rPr>
       </w:pPr>
-      <w:proofErr w:type="spellStart"/>
       <w:r>
         <w:rPr>
           <w:rFonts w:ascii="Helvetica Neue" w:hAnsi="Helvetica Neue" w:cs="Helvetica Neue"/>
@@ -14270,7 +13818,6 @@
         </w:rPr>
         <w:t>RedWings</w:t>
       </w:r>
-      <w:proofErr w:type="spellEnd"/>
       <w:r>
         <w:rPr>
           <w:rFonts w:ascii="Helvetica Neue" w:hAnsi="Helvetica Neue" w:cs="Helvetica Neue"/>
@@ -14415,25 +13962,7 @@
           <w:sz w:val="20"/>
           <w:szCs w:val="20"/>
         </w:rPr>
-        <w:t>приостанавливает полеты Абу-Даби – Москва (</w:t>
-      </w:r>
-      <w:proofErr w:type="spellStart"/>
-      <w:r>
-        <w:rPr>
-          <w:rFonts w:ascii="Helvetica Neue" w:hAnsi="Helvetica Neue" w:cs="Helvetica Neue"/>
-          <w:sz w:val="20"/>
-          <w:szCs w:val="20"/>
-        </w:rPr>
-        <w:t>Дмд</w:t>
-      </w:r>
-      <w:proofErr w:type="spellEnd"/>
-      <w:r>
-        <w:rPr>
-          <w:rFonts w:ascii="Helvetica Neue" w:hAnsi="Helvetica Neue" w:cs="Helvetica Neue"/>
-          <w:sz w:val="20"/>
-          <w:szCs w:val="20"/>
-        </w:rPr>
-        <w:t>)</w:t>
+        <w:t>приостанавливает полеты Абу-Даби – Москва (Дмд)</w:t>
       </w:r>
     </w:p>
     <w:p>
@@ -14716,7 +14245,7 @@
           <w:lang w:val="en-RU" w:eastAsia="en-GB"/>
         </w:rPr>
       </w:pPr>
-      <w:hyperlink r:id="rId17" w:history="1">
+      <w:hyperlink r:id="rId24" w:history="1">
         <w:r>
           <w:rPr>
             <w:rFonts w:ascii="Helvetica" w:eastAsia="Times New Roman" w:hAnsi="Helvetica" w:cs="Times New Roman"/>
@@ -14738,35 +14267,18 @@
         </w:rPr>
         <w:t> (</w:t>
       </w:r>
-      <w:r>
-        <w:fldChar w:fldCharType="begin"/>
-      </w:r>
-      <w:r>
-        <w:instrText xml:space="preserve"> HYPERLINK "https://www.aviaru.net/tag/Дания" </w:instrText>
-      </w:r>
-      <w:r>
-        <w:fldChar w:fldCharType="separate"/>
-      </w:r>
-      <w:r>
-        <w:rPr>
-          <w:rFonts w:ascii="Helvetica" w:eastAsia="Times New Roman" w:hAnsi="Helvetica" w:cs="Times New Roman"/>
-          <w:color w:val="000000"/>
-          <w:sz w:val="20"/>
-          <w:szCs w:val="20"/>
-          <w:lang w:val="en-RU" w:eastAsia="en-GB"/>
-        </w:rPr>
-        <w:t>Дания</w:t>
-      </w:r>
-      <w:r>
-        <w:rPr>
-          <w:rFonts w:ascii="Helvetica" w:eastAsia="Times New Roman" w:hAnsi="Helvetica" w:cs="Times New Roman"/>
-          <w:color w:val="000000"/>
-          <w:sz w:val="20"/>
-          <w:szCs w:val="20"/>
-          <w:lang w:val="en-RU" w:eastAsia="en-GB"/>
-        </w:rPr>
-        <w:fldChar w:fldCharType="end"/>
-      </w:r>
+      <w:hyperlink r:id="rId25" w:history="1">
+        <w:r>
+          <w:rPr>
+            <w:rFonts w:ascii="Helvetica" w:eastAsia="Times New Roman" w:hAnsi="Helvetica" w:cs="Times New Roman"/>
+            <w:color w:val="000000"/>
+            <w:sz w:val="20"/>
+            <w:szCs w:val="20"/>
+            <w:lang w:val="en-RU" w:eastAsia="en-GB"/>
+          </w:rPr>
+          <w:t>Дания</w:t>
+        </w:r>
+      </w:hyperlink>
       <w:r>
         <w:rPr>
           <w:rFonts w:ascii="Helvetica" w:eastAsia="Times New Roman" w:hAnsi="Helvetica" w:cs="Times New Roman"/>
@@ -14941,7 +14453,6 @@
           <w:lang w:val="en-RU" w:eastAsia="en-GB"/>
         </w:rPr>
       </w:pPr>
-      <w:proofErr w:type="spellStart"/>
       <w:r>
         <w:rPr>
           <w:rFonts w:ascii="Helvetica" w:eastAsia="Times New Roman" w:hAnsi="Helvetica" w:cs="Times New Roman"/>
@@ -14952,7 +14463,6 @@
         </w:rPr>
         <w:t>Костанай</w:t>
       </w:r>
-      <w:proofErr w:type="spellEnd"/>
       <w:r>
         <w:rPr>
           <w:rFonts w:ascii="Helvetica" w:eastAsia="Times New Roman" w:hAnsi="Helvetica" w:cs="Times New Roman"/>
@@ -15209,7 +14719,6 @@
           <w:szCs w:val="20"/>
         </w:rPr>
       </w:pPr>
-      <w:proofErr w:type="spellStart"/>
       <w:r>
         <w:rPr>
           <w:rFonts w:ascii="Helvetica" w:eastAsia="Times New Roman" w:hAnsi="Helvetica" w:cs="Times New Roman"/>
@@ -15221,21 +14730,7 @@
           <w:shd w:val="clear" w:color="auto" w:fill="F3F3F3"/>
           <w:lang w:val="en-US" w:eastAsia="en-GB"/>
         </w:rPr>
-        <w:t>iFly</w:t>
-      </w:r>
-      <w:proofErr w:type="spellEnd"/>
-      <w:r>
-        <w:rPr>
-          <w:rFonts w:ascii="Helvetica" w:eastAsia="Times New Roman" w:hAnsi="Helvetica" w:cs="Times New Roman"/>
-          <w:b/>
-          <w:bCs/>
-          <w:color w:val="212121"/>
-          <w:sz w:val="20"/>
-          <w:szCs w:val="20"/>
-          <w:shd w:val="clear" w:color="auto" w:fill="F3F3F3"/>
-          <w:lang w:val="en-US" w:eastAsia="en-GB"/>
-        </w:rPr>
-        <w:t xml:space="preserve"> </w:t>
+        <w:t xml:space="preserve">iFly </w:t>
       </w:r>
       <w:r>
         <w:rPr>
@@ -15495,23 +14990,7 @@
           <w:sz w:val="20"/>
           <w:szCs w:val="20"/>
         </w:rPr>
-        <w:t xml:space="preserve"> (рейсы только в </w:t>
-      </w:r>
-      <w:r>
-        <w:rPr>
-          <w:rFonts w:ascii="Helvetica Neue" w:hAnsi="Helvetica Neue" w:cs="Helvetica Neue"/>
-          <w:sz w:val="20"/>
-          <w:szCs w:val="20"/>
-        </w:rPr>
-        <w:t>Стамбул</w:t>
-      </w:r>
-      <w:r>
-        <w:rPr>
-          <w:rFonts w:ascii="Helvetica Neue" w:hAnsi="Helvetica Neue" w:cs="Helvetica Neue"/>
-          <w:sz w:val="20"/>
-          <w:szCs w:val="20"/>
-        </w:rPr>
-        <w:t>)</w:t>
+        <w:t xml:space="preserve"> (рейсы только в Стамбул)</w:t>
       </w:r>
     </w:p>
     <w:p>
@@ -15703,7 +15182,6 @@
           <w:lang w:val="en-RU" w:eastAsia="en-GB"/>
         </w:rPr>
       </w:pPr>
-      <w:proofErr w:type="spellStart"/>
       <w:r>
         <w:rPr>
           <w:rFonts w:ascii="Helvetica" w:eastAsia="Times New Roman" w:hAnsi="Helvetica" w:cs="Times New Roman"/>
@@ -15714,7 +15192,6 @@
         </w:rPr>
         <w:t>Ларнака</w:t>
       </w:r>
-      <w:proofErr w:type="spellEnd"/>
       <w:r>
         <w:rPr>
           <w:rFonts w:ascii="Helvetica" w:eastAsia="Times New Roman" w:hAnsi="Helvetica" w:cs="Times New Roman"/>
@@ -16056,7 +15533,6 @@
           <w:lang w:val="en-RU" w:eastAsia="en-GB"/>
         </w:rPr>
       </w:pPr>
-      <w:proofErr w:type="spellStart"/>
       <w:r>
         <w:rPr>
           <w:rFonts w:ascii="Helvetica" w:eastAsia="Times New Roman" w:hAnsi="Helvetica" w:cs="Times New Roman"/>
@@ -16067,7 +15543,6 @@
         </w:rPr>
         <w:t>Актобе</w:t>
       </w:r>
-      <w:proofErr w:type="spellEnd"/>
       <w:r>
         <w:rPr>
           <w:rFonts w:ascii="Helvetica" w:eastAsia="Times New Roman" w:hAnsi="Helvetica" w:cs="Times New Roman"/>
@@ -16729,6 +16204,303 @@
       <w:pPr>
         <w:pStyle w:val="ListParagraph"/>
         <w:numPr>
+          <w:ilvl w:val="1"/>
+          <w:numId w:val="37"/>
+        </w:numPr>
+        <w:spacing w:before="100" w:beforeAutospacing="1" w:after="408"/>
+        <w:rPr>
+          <w:rFonts w:ascii="Helvetica" w:eastAsia="Times New Roman" w:hAnsi="Helvetica" w:cs="Times New Roman"/>
+          <w:color w:val="212121"/>
+          <w:sz w:val="20"/>
+          <w:szCs w:val="20"/>
+          <w:lang w:val="en-RU" w:eastAsia="en-GB"/>
+        </w:rPr>
+      </w:pPr>
+      <w:r>
+        <w:rPr>
+          <w:rFonts w:ascii="Helvetica" w:eastAsia="Times New Roman" w:hAnsi="Helvetica" w:cs="Times New Roman"/>
+          <w:b/>
+          <w:bCs/>
+          <w:color w:val="212121"/>
+          <w:sz w:val="20"/>
+          <w:szCs w:val="20"/>
+          <w:lang w:eastAsia="en-GB"/>
+        </w:rPr>
+        <w:t xml:space="preserve">Таиланд </w:t>
+      </w:r>
+      <w:r>
+        <w:rPr>
+          <w:rFonts w:ascii="Helvetica" w:eastAsia="Times New Roman" w:hAnsi="Helvetica" w:cs="Times New Roman"/>
+          <w:color w:val="212121"/>
+          <w:sz w:val="20"/>
+          <w:szCs w:val="20"/>
+          <w:lang w:val="en-RU" w:eastAsia="en-GB"/>
+        </w:rPr>
+        <w:t>2</w:t>
+      </w:r>
+      <w:r>
+        <w:rPr>
+          <w:rFonts w:ascii="Helvetica" w:eastAsia="Times New Roman" w:hAnsi="Helvetica" w:cs="Times New Roman"/>
+          <w:color w:val="212121"/>
+          <w:sz w:val="20"/>
+          <w:szCs w:val="20"/>
+          <w:lang w:eastAsia="en-GB"/>
+        </w:rPr>
+        <w:t>4</w:t>
+      </w:r>
+      <w:r>
+        <w:rPr>
+          <w:rFonts w:ascii="Helvetica" w:eastAsia="Times New Roman" w:hAnsi="Helvetica" w:cs="Times New Roman"/>
+          <w:color w:val="212121"/>
+          <w:sz w:val="20"/>
+          <w:szCs w:val="20"/>
+          <w:lang w:val="en-RU" w:eastAsia="en-GB"/>
+        </w:rPr>
+        <w:t xml:space="preserve"> марта </w:t>
+      </w:r>
+      <w:r>
+        <w:rPr>
+          <w:rFonts w:ascii="Helvetica" w:eastAsia="Times New Roman" w:hAnsi="Helvetica" w:cs="Times New Roman"/>
+          <w:color w:val="212121"/>
+          <w:sz w:val="20"/>
+          <w:szCs w:val="20"/>
+          <w:lang w:eastAsia="en-GB"/>
+        </w:rPr>
+        <w:t>-</w:t>
+      </w:r>
+      <w:r>
+        <w:rPr>
+          <w:rFonts w:ascii="Helvetica" w:eastAsia="Times New Roman" w:hAnsi="Helvetica" w:cs="Times New Roman"/>
+          <w:color w:val="212121"/>
+          <w:sz w:val="20"/>
+          <w:szCs w:val="20"/>
+          <w:lang w:val="en-RU" w:eastAsia="en-GB"/>
+        </w:rPr>
+        <w:t xml:space="preserve"> </w:t>
+      </w:r>
+      <w:r>
+        <w:rPr>
+          <w:rFonts w:ascii="Helvetica" w:eastAsia="Times New Roman" w:hAnsi="Helvetica" w:cs="Times New Roman"/>
+          <w:color w:val="212121"/>
+          <w:sz w:val="20"/>
+          <w:szCs w:val="20"/>
+          <w:lang w:eastAsia="en-GB"/>
+        </w:rPr>
+        <w:t>30</w:t>
+      </w:r>
+      <w:r>
+        <w:rPr>
+          <w:rFonts w:ascii="Helvetica" w:eastAsia="Times New Roman" w:hAnsi="Helvetica" w:cs="Times New Roman"/>
+          <w:color w:val="212121"/>
+          <w:sz w:val="20"/>
+          <w:szCs w:val="20"/>
+          <w:lang w:val="en-RU" w:eastAsia="en-GB"/>
+        </w:rPr>
+        <w:t xml:space="preserve"> апреля 2020 года</w:t>
+      </w:r>
+    </w:p>
+    <w:p>
+      <w:pPr>
+        <w:pStyle w:val="ListParagraph"/>
+        <w:numPr>
+          <w:ilvl w:val="1"/>
+          <w:numId w:val="37"/>
+        </w:numPr>
+        <w:spacing w:before="100" w:beforeAutospacing="1" w:after="408"/>
+        <w:rPr>
+          <w:rFonts w:ascii="Helvetica" w:eastAsia="Times New Roman" w:hAnsi="Helvetica" w:cs="Times New Roman"/>
+          <w:color w:val="212121"/>
+          <w:sz w:val="20"/>
+          <w:szCs w:val="20"/>
+          <w:lang w:val="en-RU" w:eastAsia="en-GB"/>
+        </w:rPr>
+      </w:pPr>
+      <w:r>
+        <w:rPr>
+          <w:rFonts w:ascii="Helvetica" w:eastAsia="Times New Roman" w:hAnsi="Helvetica" w:cs="Times New Roman"/>
+          <w:b/>
+          <w:bCs/>
+          <w:color w:val="212121"/>
+          <w:sz w:val="20"/>
+          <w:szCs w:val="20"/>
+          <w:lang w:eastAsia="en-GB"/>
+        </w:rPr>
+        <w:t xml:space="preserve">Вьетнам </w:t>
+      </w:r>
+      <w:r>
+        <w:rPr>
+          <w:rFonts w:ascii="Helvetica" w:eastAsia="Times New Roman" w:hAnsi="Helvetica" w:cs="Times New Roman"/>
+          <w:color w:val="212121"/>
+          <w:sz w:val="20"/>
+          <w:szCs w:val="20"/>
+          <w:lang w:val="en-RU" w:eastAsia="en-GB"/>
+        </w:rPr>
+        <w:t>2</w:t>
+      </w:r>
+      <w:r>
+        <w:rPr>
+          <w:rFonts w:ascii="Helvetica" w:eastAsia="Times New Roman" w:hAnsi="Helvetica" w:cs="Times New Roman"/>
+          <w:color w:val="212121"/>
+          <w:sz w:val="20"/>
+          <w:szCs w:val="20"/>
+          <w:lang w:eastAsia="en-GB"/>
+        </w:rPr>
+        <w:t>4</w:t>
+      </w:r>
+      <w:r>
+        <w:rPr>
+          <w:rFonts w:ascii="Helvetica" w:eastAsia="Times New Roman" w:hAnsi="Helvetica" w:cs="Times New Roman"/>
+          <w:color w:val="212121"/>
+          <w:sz w:val="20"/>
+          <w:szCs w:val="20"/>
+          <w:lang w:val="en-RU" w:eastAsia="en-GB"/>
+        </w:rPr>
+        <w:t xml:space="preserve"> марта </w:t>
+      </w:r>
+      <w:r>
+        <w:rPr>
+          <w:rFonts w:ascii="Helvetica" w:eastAsia="Times New Roman" w:hAnsi="Helvetica" w:cs="Times New Roman"/>
+          <w:color w:val="212121"/>
+          <w:sz w:val="20"/>
+          <w:szCs w:val="20"/>
+          <w:lang w:eastAsia="en-GB"/>
+        </w:rPr>
+        <w:t>-</w:t>
+      </w:r>
+      <w:r>
+        <w:rPr>
+          <w:rFonts w:ascii="Helvetica" w:eastAsia="Times New Roman" w:hAnsi="Helvetica" w:cs="Times New Roman"/>
+          <w:color w:val="212121"/>
+          <w:sz w:val="20"/>
+          <w:szCs w:val="20"/>
+          <w:lang w:val="en-RU" w:eastAsia="en-GB"/>
+        </w:rPr>
+        <w:t xml:space="preserve"> </w:t>
+      </w:r>
+      <w:r>
+        <w:rPr>
+          <w:rFonts w:ascii="Helvetica" w:eastAsia="Times New Roman" w:hAnsi="Helvetica" w:cs="Times New Roman"/>
+          <w:color w:val="212121"/>
+          <w:sz w:val="20"/>
+          <w:szCs w:val="20"/>
+          <w:lang w:eastAsia="en-GB"/>
+        </w:rPr>
+        <w:t>30</w:t>
+      </w:r>
+      <w:r>
+        <w:rPr>
+          <w:rFonts w:ascii="Helvetica" w:eastAsia="Times New Roman" w:hAnsi="Helvetica" w:cs="Times New Roman"/>
+          <w:color w:val="212121"/>
+          <w:sz w:val="20"/>
+          <w:szCs w:val="20"/>
+          <w:lang w:val="en-RU" w:eastAsia="en-GB"/>
+        </w:rPr>
+        <w:t xml:space="preserve"> апреля 2020 года</w:t>
+      </w:r>
+    </w:p>
+    <w:p>
+      <w:pPr>
+        <w:pStyle w:val="ListParagraph"/>
+        <w:numPr>
+          <w:ilvl w:val="1"/>
+          <w:numId w:val="37"/>
+        </w:numPr>
+        <w:spacing w:before="100" w:beforeAutospacing="1" w:after="408"/>
+        <w:rPr>
+          <w:rFonts w:ascii="Helvetica" w:eastAsia="Times New Roman" w:hAnsi="Helvetica" w:cs="Times New Roman"/>
+          <w:color w:val="212121"/>
+          <w:sz w:val="20"/>
+          <w:szCs w:val="20"/>
+          <w:lang w:val="en-RU" w:eastAsia="en-GB"/>
+        </w:rPr>
+      </w:pPr>
+      <w:r>
+        <w:rPr>
+          <w:rFonts w:ascii="Helvetica" w:eastAsia="Times New Roman" w:hAnsi="Helvetica" w:cs="Times New Roman"/>
+          <w:b/>
+          <w:bCs/>
+          <w:color w:val="212121"/>
+          <w:sz w:val="20"/>
+          <w:szCs w:val="20"/>
+          <w:lang w:eastAsia="en-GB"/>
+        </w:rPr>
+        <w:t xml:space="preserve">Турция </w:t>
+      </w:r>
+      <w:r>
+        <w:rPr>
+          <w:rFonts w:ascii="Helvetica" w:eastAsia="Times New Roman" w:hAnsi="Helvetica" w:cs="Times New Roman"/>
+          <w:color w:val="212121"/>
+          <w:sz w:val="20"/>
+          <w:szCs w:val="20"/>
+          <w:lang w:val="en-RU" w:eastAsia="en-GB"/>
+        </w:rPr>
+        <w:t>2</w:t>
+      </w:r>
+      <w:r>
+        <w:rPr>
+          <w:rFonts w:ascii="Helvetica" w:eastAsia="Times New Roman" w:hAnsi="Helvetica" w:cs="Times New Roman"/>
+          <w:color w:val="212121"/>
+          <w:sz w:val="20"/>
+          <w:szCs w:val="20"/>
+          <w:lang w:eastAsia="en-GB"/>
+        </w:rPr>
+        <w:t>4</w:t>
+      </w:r>
+      <w:r>
+        <w:rPr>
+          <w:rFonts w:ascii="Helvetica" w:eastAsia="Times New Roman" w:hAnsi="Helvetica" w:cs="Times New Roman"/>
+          <w:color w:val="212121"/>
+          <w:sz w:val="20"/>
+          <w:szCs w:val="20"/>
+          <w:lang w:val="en-RU" w:eastAsia="en-GB"/>
+        </w:rPr>
+        <w:t xml:space="preserve"> марта </w:t>
+      </w:r>
+      <w:r>
+        <w:rPr>
+          <w:rFonts w:ascii="Helvetica" w:eastAsia="Times New Roman" w:hAnsi="Helvetica" w:cs="Times New Roman"/>
+          <w:color w:val="212121"/>
+          <w:sz w:val="20"/>
+          <w:szCs w:val="20"/>
+          <w:lang w:eastAsia="en-GB"/>
+        </w:rPr>
+        <w:t>-</w:t>
+      </w:r>
+      <w:r>
+        <w:rPr>
+          <w:rFonts w:ascii="Helvetica" w:eastAsia="Times New Roman" w:hAnsi="Helvetica" w:cs="Times New Roman"/>
+          <w:color w:val="212121"/>
+          <w:sz w:val="20"/>
+          <w:szCs w:val="20"/>
+          <w:lang w:val="en-RU" w:eastAsia="en-GB"/>
+        </w:rPr>
+        <w:t xml:space="preserve"> </w:t>
+      </w:r>
+      <w:r>
+        <w:rPr>
+          <w:rFonts w:ascii="Helvetica" w:eastAsia="Times New Roman" w:hAnsi="Helvetica" w:cs="Times New Roman"/>
+          <w:color w:val="212121"/>
+          <w:sz w:val="20"/>
+          <w:szCs w:val="20"/>
+          <w:lang w:eastAsia="en-GB"/>
+        </w:rPr>
+        <w:t>30</w:t>
+      </w:r>
+      <w:r>
+        <w:rPr>
+          <w:rFonts w:ascii="Helvetica" w:eastAsia="Times New Roman" w:hAnsi="Helvetica" w:cs="Times New Roman"/>
+          <w:color w:val="212121"/>
+          <w:sz w:val="20"/>
+          <w:szCs w:val="20"/>
+          <w:lang w:val="en-RU" w:eastAsia="en-GB"/>
+        </w:rPr>
+        <w:t xml:space="preserve"> апреля 2020 года</w:t>
+      </w:r>
+    </w:p>
+    <w:p>
+      <w:pPr>
+        <w:pStyle w:val="ListParagraph"/>
+        <w:numPr>
           <w:ilvl w:val="0"/>
           <w:numId w:val="37"/>
         </w:numPr>
@@ -16893,6 +16665,7 @@
         <w:jc w:val="center"/>
       </w:pPr>
       <w:r>
+        <w:lastRenderedPageBreak/>
         <w:t>25 марта</w:t>
       </w:r>
     </w:p>
@@ -16940,10 +16713,107 @@
         <w:jc w:val="center"/>
       </w:pPr>
       <w:r>
+        <w:t>27 марта</w:t>
+      </w:r>
+    </w:p>
+    <w:p>
+      <w:pPr>
+        <w:pStyle w:val="ListParagraph"/>
+        <w:numPr>
+          <w:ilvl w:val="0"/>
+          <w:numId w:val="55"/>
+        </w:numPr>
+      </w:pPr>
+      <w:r>
+        <w:rPr>
+          <w:b/>
+          <w:bCs/>
+        </w:rPr>
+        <w:t>Россия</w:t>
+      </w:r>
+      <w:r>
+        <w:t xml:space="preserve"> приостанавливает авиасообщение с другими странами</w:t>
+      </w:r>
+    </w:p>
+    <w:p>
+      <w:pPr>
+        <w:pStyle w:val="ListParagraph"/>
+        <w:numPr>
+          <w:ilvl w:val="0"/>
+          <w:numId w:val="55"/>
+        </w:numPr>
+      </w:pPr>
+      <w:r>
+        <w:rPr>
+          <w:b/>
+          <w:bCs/>
+        </w:rPr>
+        <w:t xml:space="preserve">Аэрофлот </w:t>
+      </w:r>
+      <w:r>
+        <w:t>закрыл 92 из 94 международных маршрутов</w:t>
+      </w:r>
+    </w:p>
+    <w:p>
+      <w:pPr>
+        <w:pStyle w:val="ListParagraph"/>
+        <w:numPr>
+          <w:ilvl w:val="0"/>
+          <w:numId w:val="55"/>
+        </w:numPr>
+        <w:spacing w:before="100" w:beforeAutospacing="1" w:after="408"/>
+        <w:rPr>
+          <w:rFonts w:ascii="Helvetica Neue" w:hAnsi="Helvetica Neue" w:cs="Helvetica Neue"/>
+          <w:b/>
+          <w:bCs/>
+          <w:sz w:val="20"/>
+          <w:szCs w:val="20"/>
+        </w:rPr>
+      </w:pPr>
+      <w:r>
+        <w:rPr>
+          <w:b/>
+          <w:bCs/>
+        </w:rPr>
+        <w:t>Мальдивы</w:t>
+      </w:r>
+      <w:r>
+        <w:rPr>
+          <w:rFonts w:ascii="Helvetica Neue" w:hAnsi="Helvetica Neue" w:cs="Helvetica Neue"/>
+          <w:b/>
+          <w:bCs/>
+          <w:sz w:val="20"/>
+          <w:szCs w:val="20"/>
+        </w:rPr>
+        <w:t xml:space="preserve"> </w:t>
+      </w:r>
+      <w:r>
+        <w:rPr>
+          <w:rFonts w:ascii="Helvetica Neue" w:hAnsi="Helvetica Neue" w:cs="Helvetica Neue"/>
+          <w:sz w:val="20"/>
+          <w:szCs w:val="20"/>
+        </w:rPr>
+        <w:t>закрывает границу</w:t>
+      </w:r>
+    </w:p>
+    <w:p>
+      <w:pPr>
+        <w:pStyle w:val="ListParagraph"/>
+        <w:numPr>
+          <w:ilvl w:val="0"/>
+          <w:numId w:val="55"/>
+        </w:numPr>
+      </w:pPr>
+    </w:p>
+    <w:p>
+      <w:pPr>
+        <w:pStyle w:val="Heading2"/>
+        <w:jc w:val="center"/>
+      </w:pPr>
+      <w:r>
         <w:rPr>
           <w:lang w:val="en-US"/>
         </w:rPr>
-        <w:lastRenderedPageBreak/>
         <w:t xml:space="preserve">29 </w:t>
       </w:r>
       <w:r>
@@ -17381,7 +17251,25 @@
         <w:t>АПРЕЛЬ</w:t>
       </w:r>
     </w:p>
-    <w:p/>
+    <w:p>
+      <w:pPr>
+        <w:pStyle w:val="ListParagraph"/>
+        <w:numPr>
+          <w:ilvl w:val="0"/>
+          <w:numId w:val="56"/>
+        </w:numPr>
+      </w:pPr>
+      <w:r>
+        <w:rPr>
+          <w:b/>
+          <w:bCs/>
+        </w:rPr>
+        <w:t>Победа</w:t>
+      </w:r>
+      <w:r>
+        <w:t xml:space="preserve"> приостанавливает все полеты до 31 мая</w:t>
+      </w:r>
+    </w:p>
     <w:p>
       <w:pPr>
         <w:tabs>
@@ -21103,6 +20991,95 @@
     </w:lvl>
   </w:abstractNum>
   <w:abstractNum w:abstractNumId="35" w15:restartNumberingAfterBreak="0">
+    <w:nsid w:val="560662DC"/>
+    <w:multiLevelType w:val="hybridMultilevel"/>
+    <w:tmpl w:val="F26EE5AA"/>
+    <w:lvl w:ilvl="0" w:tplc="0809000F">
+      <w:start w:val="1"/>
+      <w:numFmt w:val="decimal"/>
+      <w:lvlText w:val="%1."/>
+      <w:lvlJc w:val="left"/>
+      <w:pPr>
+        <w:ind w:left="720" w:hanging="360"/>
+      </w:pPr>
+      <w:rPr>
+        <w:rFonts w:hint="default"/>
+      </w:rPr>
+    </w:lvl>
+    <w:lvl w:ilvl="1" w:tplc="08090019" w:tentative="1">
+      <w:start w:val="1"/>
+      <w:numFmt w:val="lowerLetter"/>
+      <w:lvlText w:val="%2."/>
+      <w:lvlJc w:val="left"/>
+      <w:pPr>
+        <w:ind w:left="1440" w:hanging="360"/>
+      </w:pPr>
+    </w:lvl>
+    <w:lvl w:ilvl="2" w:tplc="0809001B" w:tentative="1">
+      <w:start w:val="1"/>
+      <w:numFmt w:val="lowerRoman"/>
+      <w:lvlText w:val="%3."/>
+      <w:lvlJc w:val="right"/>
+      <w:pPr>
+        <w:ind w:left="2160" w:hanging="180"/>
+      </w:pPr>
+    </w:lvl>
+    <w:lvl w:ilvl="3" w:tplc="0809000F" w:tentative="1">
+      <w:start w:val="1"/>
+      <w:numFmt w:val="decimal"/>
+      <w:lvlText w:val="%4."/>
+      <w:lvlJc w:val="left"/>
+      <w:pPr>
+        <w:ind w:left="2880" w:hanging="360"/>
+      </w:pPr>
+    </w:lvl>
+    <w:lvl w:ilvl="4" w:tplc="08090019" w:tentative="1">
+      <w:start w:val="1"/>
+      <w:numFmt w:val="lowerLetter"/>
+      <w:lvlText w:val="%5."/>
+      <w:lvlJc w:val="left"/>
+      <w:pPr>
+        <w:ind w:left="3600" w:hanging="360"/>
+      </w:pPr>
+    </w:lvl>
+    <w:lvl w:ilvl="5" w:tplc="0809001B" w:tentative="1">
+      <w:start w:val="1"/>
+      <w:numFmt w:val="lowerRoman"/>
+      <w:lvlText w:val="%6."/>
+      <w:lvlJc w:val="right"/>
+      <w:pPr>
+        <w:ind w:left="4320" w:hanging="180"/>
+      </w:pPr>
+    </w:lvl>
+    <w:lvl w:ilvl="6" w:tplc="0809000F" w:tentative="1">
+      <w:start w:val="1"/>
+      <w:numFmt w:val="decimal"/>
+      <w:lvlText w:val="%7."/>
+      <w:lvlJc w:val="left"/>
+      <w:pPr>
+        <w:ind w:left="5040" w:hanging="360"/>
+      </w:pPr>
+    </w:lvl>
+    <w:lvl w:ilvl="7" w:tplc="08090019" w:tentative="1">
+      <w:start w:val="1"/>
+      <w:numFmt w:val="lowerLetter"/>
+      <w:lvlText w:val="%8."/>
+      <w:lvlJc w:val="left"/>
+      <w:pPr>
+        <w:ind w:left="5760" w:hanging="360"/>
+      </w:pPr>
+    </w:lvl>
+    <w:lvl w:ilvl="8" w:tplc="0809001B" w:tentative="1">
+      <w:start w:val="1"/>
+      <w:numFmt w:val="lowerRoman"/>
+      <w:lvlText w:val="%9."/>
+      <w:lvlJc w:val="right"/>
+      <w:pPr>
+        <w:ind w:left="6480" w:hanging="180"/>
+      </w:pPr>
+    </w:lvl>
+  </w:abstractNum>
+  <w:abstractNum w:abstractNumId="36" w15:restartNumberingAfterBreak="0">
     <w:nsid w:val="59C36547"/>
     <w:multiLevelType w:val="hybridMultilevel"/>
     <w:tmpl w:val="340CFF3E"/>
@@ -21191,7 +21168,7 @@
       </w:pPr>
     </w:lvl>
   </w:abstractNum>
-  <w:abstractNum w:abstractNumId="36" w15:restartNumberingAfterBreak="0">
+  <w:abstractNum w:abstractNumId="37" w15:restartNumberingAfterBreak="0">
     <w:nsid w:val="5AD84B9A"/>
     <w:multiLevelType w:val="hybridMultilevel"/>
     <w:tmpl w:val="047EBBE4"/>
@@ -21280,7 +21257,7 @@
       </w:pPr>
     </w:lvl>
   </w:abstractNum>
-  <w:abstractNum w:abstractNumId="37" w15:restartNumberingAfterBreak="0">
+  <w:abstractNum w:abstractNumId="38" w15:restartNumberingAfterBreak="0">
     <w:nsid w:val="5C8B0A87"/>
     <w:multiLevelType w:val="hybridMultilevel"/>
     <w:tmpl w:val="135AA8CA"/>
@@ -21369,7 +21346,7 @@
       </w:pPr>
     </w:lvl>
   </w:abstractNum>
-  <w:abstractNum w:abstractNumId="38" w15:restartNumberingAfterBreak="0">
+  <w:abstractNum w:abstractNumId="39" w15:restartNumberingAfterBreak="0">
     <w:nsid w:val="5D6116E3"/>
     <w:multiLevelType w:val="hybridMultilevel"/>
     <w:tmpl w:val="4C720222"/>
@@ -21459,7 +21436,7 @@
       </w:pPr>
     </w:lvl>
   </w:abstractNum>
-  <w:abstractNum w:abstractNumId="39" w15:restartNumberingAfterBreak="0">
+  <w:abstractNum w:abstractNumId="40" w15:restartNumberingAfterBreak="0">
     <w:nsid w:val="5F493C4B"/>
     <w:multiLevelType w:val="hybridMultilevel"/>
     <w:tmpl w:val="9A4CE1FC"/>
@@ -21549,7 +21526,7 @@
       </w:pPr>
     </w:lvl>
   </w:abstractNum>
-  <w:abstractNum w:abstractNumId="40" w15:restartNumberingAfterBreak="0">
+  <w:abstractNum w:abstractNumId="41" w15:restartNumberingAfterBreak="0">
     <w:nsid w:val="608C21DE"/>
     <w:multiLevelType w:val="hybridMultilevel"/>
     <w:tmpl w:val="BD921766"/>
@@ -21638,7 +21615,7 @@
       </w:pPr>
     </w:lvl>
   </w:abstractNum>
-  <w:abstractNum w:abstractNumId="41" w15:restartNumberingAfterBreak="0">
+  <w:abstractNum w:abstractNumId="42" w15:restartNumberingAfterBreak="0">
     <w:nsid w:val="62454864"/>
     <w:multiLevelType w:val="hybridMultilevel"/>
     <w:tmpl w:val="15EC7700"/>
@@ -21727,7 +21704,7 @@
       </w:pPr>
     </w:lvl>
   </w:abstractNum>
-  <w:abstractNum w:abstractNumId="42" w15:restartNumberingAfterBreak="0">
+  <w:abstractNum w:abstractNumId="43" w15:restartNumberingAfterBreak="0">
     <w:nsid w:val="67EE670D"/>
     <w:multiLevelType w:val="hybridMultilevel"/>
     <w:tmpl w:val="72E2C984"/>
@@ -21841,7 +21818,7 @@
       </w:rPr>
     </w:lvl>
   </w:abstractNum>
-  <w:abstractNum w:abstractNumId="43" w15:restartNumberingAfterBreak="0">
+  <w:abstractNum w:abstractNumId="44" w15:restartNumberingAfterBreak="0">
     <w:nsid w:val="6EF463B1"/>
     <w:multiLevelType w:val="hybridMultilevel"/>
     <w:tmpl w:val="B832CC5E"/>
@@ -21955,7 +21932,7 @@
       </w:rPr>
     </w:lvl>
   </w:abstractNum>
-  <w:abstractNum w:abstractNumId="44" w15:restartNumberingAfterBreak="0">
+  <w:abstractNum w:abstractNumId="45" w15:restartNumberingAfterBreak="0">
     <w:nsid w:val="70A10E6A"/>
     <w:multiLevelType w:val="hybridMultilevel"/>
     <w:tmpl w:val="72E0680C"/>
@@ -22044,7 +22021,7 @@
       </w:pPr>
     </w:lvl>
   </w:abstractNum>
-  <w:abstractNum w:abstractNumId="45" w15:restartNumberingAfterBreak="0">
+  <w:abstractNum w:abstractNumId="46" w15:restartNumberingAfterBreak="0">
     <w:nsid w:val="711465D7"/>
     <w:multiLevelType w:val="hybridMultilevel"/>
     <w:tmpl w:val="77A0CEA8"/>
@@ -22158,7 +22135,7 @@
       </w:rPr>
     </w:lvl>
   </w:abstractNum>
-  <w:abstractNum w:abstractNumId="46" w15:restartNumberingAfterBreak="0">
+  <w:abstractNum w:abstractNumId="47" w15:restartNumberingAfterBreak="0">
     <w:nsid w:val="71DB2194"/>
     <w:multiLevelType w:val="hybridMultilevel"/>
     <w:tmpl w:val="BFFEFA02"/>
@@ -22272,7 +22249,7 @@
       </w:rPr>
     </w:lvl>
   </w:abstractNum>
-  <w:abstractNum w:abstractNumId="47" w15:restartNumberingAfterBreak="0">
+  <w:abstractNum w:abstractNumId="48" w15:restartNumberingAfterBreak="0">
     <w:nsid w:val="73C0507B"/>
     <w:multiLevelType w:val="hybridMultilevel"/>
     <w:tmpl w:val="38DE21B6"/>
@@ -22361,7 +22338,7 @@
       </w:pPr>
     </w:lvl>
   </w:abstractNum>
-  <w:abstractNum w:abstractNumId="48" w15:restartNumberingAfterBreak="0">
+  <w:abstractNum w:abstractNumId="49" w15:restartNumberingAfterBreak="0">
     <w:nsid w:val="762A075D"/>
     <w:multiLevelType w:val="hybridMultilevel"/>
     <w:tmpl w:val="1196F2DC"/>
@@ -22476,7 +22453,7 @@
       </w:rPr>
     </w:lvl>
   </w:abstractNum>
-  <w:abstractNum w:abstractNumId="49" w15:restartNumberingAfterBreak="0">
+  <w:abstractNum w:abstractNumId="50" w15:restartNumberingAfterBreak="0">
     <w:nsid w:val="783E4344"/>
     <w:multiLevelType w:val="hybridMultilevel"/>
     <w:tmpl w:val="8C6A573C"/>
@@ -22590,7 +22567,7 @@
       </w:rPr>
     </w:lvl>
   </w:abstractNum>
-  <w:abstractNum w:abstractNumId="50" w15:restartNumberingAfterBreak="0">
+  <w:abstractNum w:abstractNumId="51" w15:restartNumberingAfterBreak="0">
     <w:nsid w:val="78564C64"/>
     <w:multiLevelType w:val="hybridMultilevel"/>
     <w:tmpl w:val="7E68E2D2"/>
@@ -22683,7 +22660,7 @@
       </w:pPr>
     </w:lvl>
   </w:abstractNum>
-  <w:abstractNum w:abstractNumId="51" w15:restartNumberingAfterBreak="0">
+  <w:abstractNum w:abstractNumId="52" w15:restartNumberingAfterBreak="0">
     <w:nsid w:val="7C0934BD"/>
     <w:multiLevelType w:val="hybridMultilevel"/>
     <w:tmpl w:val="8132C4E8"/>
@@ -22776,7 +22753,96 @@
       </w:pPr>
     </w:lvl>
   </w:abstractNum>
-  <w:abstractNum w:abstractNumId="52" w15:restartNumberingAfterBreak="0">
+  <w:abstractNum w:abstractNumId="53" w15:restartNumberingAfterBreak="0">
+    <w:nsid w:val="7C5F173B"/>
+    <w:multiLevelType w:val="hybridMultilevel"/>
+    <w:tmpl w:val="4C98C4DE"/>
+    <w:lvl w:ilvl="0" w:tplc="0809000F">
+      <w:start w:val="1"/>
+      <w:numFmt w:val="decimal"/>
+      <w:lvlText w:val="%1."/>
+      <w:lvlJc w:val="left"/>
+      <w:pPr>
+        <w:ind w:left="720" w:hanging="360"/>
+      </w:pPr>
+      <w:rPr>
+        <w:rFonts w:hint="default"/>
+      </w:rPr>
+    </w:lvl>
+    <w:lvl w:ilvl="1" w:tplc="08090019" w:tentative="1">
+      <w:start w:val="1"/>
+      <w:numFmt w:val="lowerLetter"/>
+      <w:lvlText w:val="%2."/>
+      <w:lvlJc w:val="left"/>
+      <w:pPr>
+        <w:ind w:left="1440" w:hanging="360"/>
+      </w:pPr>
+    </w:lvl>
+    <w:lvl w:ilvl="2" w:tplc="0809001B" w:tentative="1">
+      <w:start w:val="1"/>
+      <w:numFmt w:val="lowerRoman"/>
+      <w:lvlText w:val="%3."/>
+      <w:lvlJc w:val="right"/>
+      <w:pPr>
+        <w:ind w:left="2160" w:hanging="180"/>
+      </w:pPr>
+    </w:lvl>
+    <w:lvl w:ilvl="3" w:tplc="0809000F" w:tentative="1">
+      <w:start w:val="1"/>
+      <w:numFmt w:val="decimal"/>
+      <w:lvlText w:val="%4."/>
+      <w:lvlJc w:val="left"/>
+      <w:pPr>
+        <w:ind w:left="2880" w:hanging="360"/>
+      </w:pPr>
+    </w:lvl>
+    <w:lvl w:ilvl="4" w:tplc="08090019" w:tentative="1">
+      <w:start w:val="1"/>
+      <w:numFmt w:val="lowerLetter"/>
+      <w:lvlText w:val="%5."/>
+      <w:lvlJc w:val="left"/>
+      <w:pPr>
+        <w:ind w:left="3600" w:hanging="360"/>
+      </w:pPr>
+    </w:lvl>
+    <w:lvl w:ilvl="5" w:tplc="0809001B" w:tentative="1">
+      <w:start w:val="1"/>
+      <w:numFmt w:val="lowerRoman"/>
+      <w:lvlText w:val="%6."/>
+      <w:lvlJc w:val="right"/>
+      <w:pPr>
+        <w:ind w:left="4320" w:hanging="180"/>
+      </w:pPr>
+    </w:lvl>
+    <w:lvl w:ilvl="6" w:tplc="0809000F" w:tentative="1">
+      <w:start w:val="1"/>
+      <w:numFmt w:val="decimal"/>
+      <w:lvlText w:val="%7."/>
+      <w:lvlJc w:val="left"/>
+      <w:pPr>
+        <w:ind w:left="5040" w:hanging="360"/>
+      </w:pPr>
+    </w:lvl>
+    <w:lvl w:ilvl="7" w:tplc="08090019" w:tentative="1">
+      <w:start w:val="1"/>
+      <w:numFmt w:val="lowerLetter"/>
+      <w:lvlText w:val="%8."/>
+      <w:lvlJc w:val="left"/>
+      <w:pPr>
+        <w:ind w:left="5760" w:hanging="360"/>
+      </w:pPr>
+    </w:lvl>
+    <w:lvl w:ilvl="8" w:tplc="0809001B" w:tentative="1">
+      <w:start w:val="1"/>
+      <w:numFmt w:val="lowerRoman"/>
+      <w:lvlText w:val="%9."/>
+      <w:lvlJc w:val="right"/>
+      <w:pPr>
+        <w:ind w:left="6480" w:hanging="180"/>
+      </w:pPr>
+    </w:lvl>
+  </w:abstractNum>
+  <w:abstractNum w:abstractNumId="54" w15:restartNumberingAfterBreak="0">
     <w:nsid w:val="7C70172A"/>
     <w:multiLevelType w:val="hybridMultilevel"/>
     <w:tmpl w:val="BB74EFDC"/>
@@ -22890,7 +22956,7 @@
       </w:rPr>
     </w:lvl>
   </w:abstractNum>
-  <w:abstractNum w:abstractNumId="53" w15:restartNumberingAfterBreak="0">
+  <w:abstractNum w:abstractNumId="55" w15:restartNumberingAfterBreak="0">
     <w:nsid w:val="7DD80E58"/>
     <w:multiLevelType w:val="hybridMultilevel"/>
     <w:tmpl w:val="F572A782"/>
@@ -23008,16 +23074,16 @@
     <w:abstractNumId w:val="4"/>
   </w:num>
   <w:num w:numId="2">
-    <w:abstractNumId w:val="36"/>
+    <w:abstractNumId w:val="37"/>
   </w:num>
   <w:num w:numId="3">
     <w:abstractNumId w:val="25"/>
   </w:num>
   <w:num w:numId="4">
-    <w:abstractNumId w:val="35"/>
+    <w:abstractNumId w:val="36"/>
   </w:num>
   <w:num w:numId="5">
-    <w:abstractNumId w:val="41"/>
+    <w:abstractNumId w:val="42"/>
   </w:num>
   <w:num w:numId="6">
     <w:abstractNumId w:val="2"/>
@@ -23032,10 +23098,10 @@
     <w:abstractNumId w:val="1"/>
   </w:num>
   <w:num w:numId="10">
-    <w:abstractNumId w:val="53"/>
+    <w:abstractNumId w:val="55"/>
   </w:num>
   <w:num w:numId="11">
-    <w:abstractNumId w:val="50"/>
+    <w:abstractNumId w:val="51"/>
   </w:num>
   <w:num w:numId="12">
     <w:abstractNumId w:val="18"/>
@@ -23044,10 +23110,10 @@
     <w:abstractNumId w:val="28"/>
   </w:num>
   <w:num w:numId="14">
-    <w:abstractNumId w:val="37"/>
+    <w:abstractNumId w:val="38"/>
   </w:num>
   <w:num w:numId="15">
-    <w:abstractNumId w:val="44"/>
+    <w:abstractNumId w:val="45"/>
   </w:num>
   <w:num w:numId="16">
     <w:abstractNumId w:val="3"/>
@@ -23059,7 +23125,7 @@
     <w:abstractNumId w:val="9"/>
   </w:num>
   <w:num w:numId="19">
-    <w:abstractNumId w:val="43"/>
+    <w:abstractNumId w:val="44"/>
   </w:num>
   <w:num w:numId="20">
     <w:abstractNumId w:val="26"/>
@@ -23080,7 +23146,7 @@
     <w:abstractNumId w:val="23"/>
   </w:num>
   <w:num w:numId="26">
-    <w:abstractNumId w:val="52"/>
+    <w:abstractNumId w:val="54"/>
   </w:num>
   <w:num w:numId="27">
     <w:abstractNumId w:val="15"/>
@@ -23092,13 +23158,13 @@
     <w:abstractNumId w:val="30"/>
   </w:num>
   <w:num w:numId="30">
-    <w:abstractNumId w:val="46"/>
+    <w:abstractNumId w:val="47"/>
   </w:num>
   <w:num w:numId="31">
-    <w:abstractNumId w:val="48"/>
+    <w:abstractNumId w:val="49"/>
   </w:num>
   <w:num w:numId="32">
-    <w:abstractNumId w:val="45"/>
+    <w:abstractNumId w:val="46"/>
   </w:num>
   <w:num w:numId="33">
     <w:abstractNumId w:val="31"/>
@@ -23113,19 +23179,19 @@
     <w:abstractNumId w:val="6"/>
   </w:num>
   <w:num w:numId="37">
-    <w:abstractNumId w:val="51"/>
+    <w:abstractNumId w:val="52"/>
   </w:num>
   <w:num w:numId="38">
     <w:abstractNumId w:val="19"/>
   </w:num>
   <w:num w:numId="39">
-    <w:abstractNumId w:val="38"/>
+    <w:abstractNumId w:val="39"/>
   </w:num>
   <w:num w:numId="40">
     <w:abstractNumId w:val="34"/>
   </w:num>
   <w:num w:numId="41">
-    <w:abstractNumId w:val="42"/>
+    <w:abstractNumId w:val="43"/>
   </w:num>
   <w:num w:numId="42">
     <w:abstractNumId w:val="5"/>
@@ -23134,13 +23200,13 @@
     <w:abstractNumId w:val="20"/>
   </w:num>
   <w:num w:numId="44">
-    <w:abstractNumId w:val="39"/>
+    <w:abstractNumId w:val="40"/>
   </w:num>
   <w:num w:numId="45">
     <w:abstractNumId w:val="8"/>
   </w:num>
   <w:num w:numId="46">
-    <w:abstractNumId w:val="49"/>
+    <w:abstractNumId w:val="50"/>
   </w:num>
   <w:num w:numId="47">
     <w:abstractNumId w:val="29"/>
@@ -23161,10 +23227,16 @@
     <w:abstractNumId w:val="13"/>
   </w:num>
   <w:num w:numId="53">
-    <w:abstractNumId w:val="40"/>
+    <w:abstractNumId w:val="41"/>
   </w:num>
   <w:num w:numId="54">
-    <w:abstractNumId w:val="47"/>
+    <w:abstractNumId w:val="48"/>
+  </w:num>
+  <w:num w:numId="55">
+    <w:abstractNumId w:val="53"/>
+  </w:num>
+  <w:num w:numId="56">
+    <w:abstractNumId w:val="35"/>
   </w:num>
   <w:numIdMacAtCleanup w:val="48"/>
 </w:numbering>
